--- a/reports/Final Report.docx
+++ b/reports/Final Report.docx
@@ -256,7 +256,13 @@
       </w:r>
       <w:r>
         <w:lastRenderedPageBreak/>
-        <w:t xml:space="preserve">data types had to be converted. All timestamps had to be converted from a string to a </w:t>
+        <w:t>data types had to be converted</w:t>
+      </w:r>
+      <w:r>
+        <w:t xml:space="preserve"> and it is unbalanced</w:t>
+      </w:r>
+      <w:r>
+        <w:t xml:space="preserve">. All timestamps had to be converted from a string to a </w:t>
       </w:r>
       <w:proofErr w:type="spellStart"/>
       <w:r>
@@ -338,6 +344,9 @@
         <w:jc w:val="center"/>
       </w:pPr>
       <w:r>
+        <w:rPr>
+          <w:noProof/>
+        </w:rPr>
         <w:drawing>
           <wp:inline distT="0" distB="0" distL="0" distR="0" wp14:anchorId="6C9F5AF4" wp14:editId="72F76382">
             <wp:extent cx="4505325" cy="3448788"/>
@@ -402,6 +411,9 @@
         <w:jc w:val="center"/>
       </w:pPr>
       <w:r>
+        <w:rPr>
+          <w:noProof/>
+        </w:rPr>
         <w:drawing>
           <wp:inline distT="0" distB="0" distL="0" distR="0" wp14:anchorId="1AB4D3C1" wp14:editId="4DF15FCC">
             <wp:extent cx="4524375" cy="3450319"/>
@@ -481,6 +493,9 @@
         <w:jc w:val="center"/>
       </w:pPr>
       <w:r>
+        <w:rPr>
+          <w:noProof/>
+        </w:rPr>
         <w:drawing>
           <wp:inline distT="0" distB="0" distL="0" distR="0" wp14:anchorId="6452CE72" wp14:editId="57C6D73C">
             <wp:extent cx="5943600" cy="3556635"/>
@@ -548,6 +563,9 @@
         <w:jc w:val="center"/>
       </w:pPr>
       <w:r>
+        <w:rPr>
+          <w:noProof/>
+        </w:rPr>
         <w:drawing>
           <wp:inline distT="0" distB="0" distL="0" distR="0" wp14:anchorId="3CC63F01" wp14:editId="1C6BEA66">
             <wp:extent cx="5782482" cy="3096057"/>
@@ -638,6 +656,9 @@
         <w:jc w:val="center"/>
       </w:pPr>
       <w:r>
+        <w:rPr>
+          <w:noProof/>
+        </w:rPr>
         <w:drawing>
           <wp:inline distT="0" distB="0" distL="0" distR="0" wp14:anchorId="1C01EFEA" wp14:editId="10252214">
             <wp:extent cx="5943600" cy="4478655"/>
@@ -769,9 +790,516 @@
       </w:r>
     </w:p>
     <w:p>
+      <w:pPr>
+        <w:ind w:firstLine="720"/>
+        <w:rPr>
+          <w:rFonts w:ascii="Segoe UI" w:hAnsi="Segoe UI" w:cs="Segoe UI"/>
+          <w:sz w:val="21"/>
+          <w:szCs w:val="21"/>
+          <w:shd w:val="clear" w:color="auto" w:fill="FFFFFF"/>
+        </w:rPr>
+      </w:pPr>
+      <w:r>
+        <w:rPr>
+          <w:rFonts w:ascii="Segoe UI" w:hAnsi="Segoe UI" w:cs="Segoe UI"/>
+          <w:sz w:val="21"/>
+          <w:szCs w:val="21"/>
+          <w:shd w:val="clear" w:color="auto" w:fill="FFFFFF"/>
+        </w:rPr>
+        <w:t xml:space="preserve">The overall goal for this model is to be able to always predict when a failure will occur without too much </w:t>
+      </w:r>
+      <w:r>
+        <w:rPr>
+          <w:rFonts w:ascii="Segoe UI" w:hAnsi="Segoe UI" w:cs="Segoe UI"/>
+          <w:sz w:val="21"/>
+          <w:szCs w:val="21"/>
+          <w:shd w:val="clear" w:color="auto" w:fill="FFFFFF"/>
+        </w:rPr>
+        <w:t>nuisance</w:t>
+      </w:r>
+      <w:r>
+        <w:rPr>
+          <w:rFonts w:ascii="Segoe UI" w:hAnsi="Segoe UI" w:cs="Segoe UI"/>
+          <w:sz w:val="21"/>
+          <w:szCs w:val="21"/>
+          <w:shd w:val="clear" w:color="auto" w:fill="FFFFFF"/>
+        </w:rPr>
+        <w:t xml:space="preserve"> tripping. Having a bias </w:t>
+      </w:r>
+      <w:r>
+        <w:rPr>
+          <w:rFonts w:ascii="Segoe UI" w:hAnsi="Segoe UI" w:cs="Segoe UI"/>
+          <w:sz w:val="21"/>
+          <w:szCs w:val="21"/>
+          <w:shd w:val="clear" w:color="auto" w:fill="FFFFFF"/>
+        </w:rPr>
+        <w:t>toward</w:t>
+      </w:r>
+      <w:r>
+        <w:rPr>
+          <w:rFonts w:ascii="Segoe UI" w:hAnsi="Segoe UI" w:cs="Segoe UI"/>
+          <w:sz w:val="21"/>
+          <w:szCs w:val="21"/>
+          <w:shd w:val="clear" w:color="auto" w:fill="FFFFFF"/>
+        </w:rPr>
+        <w:t xml:space="preserve"> getting 100% of the true positives, would mean that we want to have </w:t>
+      </w:r>
+      <w:r>
+        <w:rPr>
+          <w:rFonts w:ascii="Segoe UI" w:hAnsi="Segoe UI" w:cs="Segoe UI"/>
+          <w:sz w:val="21"/>
+          <w:szCs w:val="21"/>
+          <w:shd w:val="clear" w:color="auto" w:fill="FFFFFF"/>
+        </w:rPr>
+        <w:t xml:space="preserve">a </w:t>
+      </w:r>
+      <w:r>
+        <w:rPr>
+          <w:rFonts w:ascii="Segoe UI" w:hAnsi="Segoe UI" w:cs="Segoe UI"/>
+          <w:sz w:val="21"/>
+          <w:szCs w:val="21"/>
+          <w:shd w:val="clear" w:color="auto" w:fill="FFFFFF"/>
+        </w:rPr>
+        <w:t xml:space="preserve">high recall for failure. However, since we also want to avoid </w:t>
+      </w:r>
+      <w:r>
+        <w:rPr>
+          <w:rFonts w:ascii="Segoe UI" w:hAnsi="Segoe UI" w:cs="Segoe UI"/>
+          <w:sz w:val="21"/>
+          <w:szCs w:val="21"/>
+          <w:shd w:val="clear" w:color="auto" w:fill="FFFFFF"/>
+        </w:rPr>
+        <w:t>nuisance</w:t>
+      </w:r>
+      <w:r>
+        <w:rPr>
+          <w:rFonts w:ascii="Segoe UI" w:hAnsi="Segoe UI" w:cs="Segoe UI"/>
+          <w:sz w:val="21"/>
+          <w:szCs w:val="21"/>
+          <w:shd w:val="clear" w:color="auto" w:fill="FFFFFF"/>
+        </w:rPr>
+        <w:t xml:space="preserve"> tripping we also want to have </w:t>
+      </w:r>
+      <w:proofErr w:type="gramStart"/>
+      <w:r>
+        <w:rPr>
+          <w:rFonts w:ascii="Segoe UI" w:hAnsi="Segoe UI" w:cs="Segoe UI"/>
+          <w:sz w:val="21"/>
+          <w:szCs w:val="21"/>
+          <w:shd w:val="clear" w:color="auto" w:fill="FFFFFF"/>
+        </w:rPr>
+        <w:t>fairly high</w:t>
+      </w:r>
+      <w:proofErr w:type="gramEnd"/>
+      <w:r>
+        <w:rPr>
+          <w:rFonts w:ascii="Segoe UI" w:hAnsi="Segoe UI" w:cs="Segoe UI"/>
+          <w:sz w:val="21"/>
+          <w:szCs w:val="21"/>
+          <w:shd w:val="clear" w:color="auto" w:fill="FFFFFF"/>
+        </w:rPr>
+        <w:t xml:space="preserve"> precision. Having high precision and recall essentially means we want to maximize our f1 score. having a high f1 score means that when the model flags</w:t>
+      </w:r>
+      <w:r>
+        <w:rPr>
+          <w:rFonts w:ascii="Segoe UI" w:hAnsi="Segoe UI" w:cs="Segoe UI"/>
+          <w:sz w:val="21"/>
+          <w:szCs w:val="21"/>
+          <w:shd w:val="clear" w:color="auto" w:fill="FFFFFF"/>
+        </w:rPr>
+        <w:t xml:space="preserve"> a potential failure, we can feel confident that there will be a failure.</w:t>
+      </w:r>
+    </w:p>
+    <w:p>
+      <w:pPr>
+        <w:ind w:firstLine="720"/>
+        <w:rPr>
+          <w:rFonts w:ascii="Segoe UI" w:hAnsi="Segoe UI" w:cs="Segoe UI"/>
+          <w:sz w:val="21"/>
+          <w:szCs w:val="21"/>
+          <w:shd w:val="clear" w:color="auto" w:fill="FFFFFF"/>
+        </w:rPr>
+      </w:pPr>
+      <w:r>
+        <w:rPr>
+          <w:rFonts w:ascii="Segoe UI" w:hAnsi="Segoe UI" w:cs="Segoe UI"/>
+          <w:sz w:val="21"/>
+          <w:szCs w:val="21"/>
+          <w:shd w:val="clear" w:color="auto" w:fill="FFFFFF"/>
+        </w:rPr>
+        <w:t xml:space="preserve">Due to the nature of the problem and how </w:t>
+      </w:r>
+      <w:r>
+        <w:rPr>
+          <w:rFonts w:ascii="Segoe UI" w:hAnsi="Segoe UI" w:cs="Segoe UI"/>
+          <w:sz w:val="21"/>
+          <w:szCs w:val="21"/>
+          <w:shd w:val="clear" w:color="auto" w:fill="FFFFFF"/>
+        </w:rPr>
+        <w:t>few</w:t>
+      </w:r>
+      <w:r>
+        <w:rPr>
+          <w:rFonts w:ascii="Segoe UI" w:hAnsi="Segoe UI" w:cs="Segoe UI"/>
+          <w:sz w:val="21"/>
+          <w:szCs w:val="21"/>
+          <w:shd w:val="clear" w:color="auto" w:fill="FFFFFF"/>
+        </w:rPr>
+        <w:t xml:space="preserve"> failures there are (700 in total), there </w:t>
+      </w:r>
+      <w:r>
+        <w:rPr>
+          <w:rFonts w:ascii="Segoe UI" w:hAnsi="Segoe UI" w:cs="Segoe UI"/>
+          <w:sz w:val="21"/>
+          <w:szCs w:val="21"/>
+          <w:shd w:val="clear" w:color="auto" w:fill="FFFFFF"/>
+        </w:rPr>
+        <w:t>are</w:t>
+      </w:r>
+      <w:r>
+        <w:rPr>
+          <w:rFonts w:ascii="Segoe UI" w:hAnsi="Segoe UI" w:cs="Segoe UI"/>
+          <w:sz w:val="21"/>
+          <w:szCs w:val="21"/>
+          <w:shd w:val="clear" w:color="auto" w:fill="FFFFFF"/>
+        </w:rPr>
+        <w:t xml:space="preserve"> not</w:t>
+      </w:r>
+      <w:r>
+        <w:rPr>
+          <w:rFonts w:ascii="Segoe UI" w:hAnsi="Segoe UI" w:cs="Segoe UI"/>
+          <w:sz w:val="21"/>
+          <w:szCs w:val="21"/>
+          <w:shd w:val="clear" w:color="auto" w:fill="FFFFFF"/>
+        </w:rPr>
+        <w:t xml:space="preserve"> many</w:t>
+      </w:r>
+      <w:r>
+        <w:rPr>
+          <w:rFonts w:ascii="Segoe UI" w:hAnsi="Segoe UI" w:cs="Segoe UI"/>
+          <w:sz w:val="21"/>
+          <w:szCs w:val="21"/>
+          <w:shd w:val="clear" w:color="auto" w:fill="FFFFFF"/>
+        </w:rPr>
+        <w:t xml:space="preserve"> good </w:t>
+      </w:r>
+      <w:r>
+        <w:rPr>
+          <w:rFonts w:ascii="Segoe UI" w:hAnsi="Segoe UI" w:cs="Segoe UI"/>
+          <w:sz w:val="21"/>
+          <w:szCs w:val="21"/>
+          <w:shd w:val="clear" w:color="auto" w:fill="FFFFFF"/>
+        </w:rPr>
+        <w:t xml:space="preserve">choices for a </w:t>
+      </w:r>
+      <w:r>
+        <w:rPr>
+          <w:rFonts w:ascii="Segoe UI" w:hAnsi="Segoe UI" w:cs="Segoe UI"/>
+          <w:sz w:val="21"/>
+          <w:szCs w:val="21"/>
+          <w:shd w:val="clear" w:color="auto" w:fill="FFFFFF"/>
+        </w:rPr>
+        <w:t>baseline model. Obviously, if we always predict that a failure will occur then we will have 100% recall, but our precision would be 0</w:t>
+      </w:r>
+      <w:r>
+        <w:rPr>
+          <w:rFonts w:ascii="Segoe UI" w:hAnsi="Segoe UI" w:cs="Segoe UI"/>
+          <w:sz w:val="21"/>
+          <w:szCs w:val="21"/>
+          <w:shd w:val="clear" w:color="auto" w:fill="FFFFFF"/>
+        </w:rPr>
+        <w:t>. This</w:t>
+      </w:r>
+      <w:r>
+        <w:rPr>
+          <w:rFonts w:ascii="Segoe UI" w:hAnsi="Segoe UI" w:cs="Segoe UI"/>
+          <w:sz w:val="21"/>
+          <w:szCs w:val="21"/>
+          <w:shd w:val="clear" w:color="auto" w:fill="FFFFFF"/>
+        </w:rPr>
+        <w:t xml:space="preserve"> would not be helpful</w:t>
+      </w:r>
+      <w:r>
+        <w:rPr>
+          <w:rFonts w:ascii="Segoe UI" w:hAnsi="Segoe UI" w:cs="Segoe UI"/>
+          <w:sz w:val="21"/>
+          <w:szCs w:val="21"/>
+          <w:shd w:val="clear" w:color="auto" w:fill="FFFFFF"/>
+        </w:rPr>
+        <w:t>,</w:t>
+      </w:r>
+      <w:r>
+        <w:rPr>
+          <w:rFonts w:ascii="Segoe UI" w:hAnsi="Segoe UI" w:cs="Segoe UI"/>
+          <w:sz w:val="21"/>
+          <w:szCs w:val="21"/>
+          <w:shd w:val="clear" w:color="auto" w:fill="FFFFFF"/>
+        </w:rPr>
+        <w:t xml:space="preserve"> since everyone would learn to ignore it due to it constantly crying wolf. However, to get an idea of a </w:t>
+      </w:r>
+      <w:r>
+        <w:rPr>
+          <w:rFonts w:ascii="Segoe UI" w:hAnsi="Segoe UI" w:cs="Segoe UI"/>
+          <w:sz w:val="21"/>
+          <w:szCs w:val="21"/>
+          <w:shd w:val="clear" w:color="auto" w:fill="FFFFFF"/>
+        </w:rPr>
+        <w:t>worst-case</w:t>
+      </w:r>
+      <w:r>
+        <w:rPr>
+          <w:rFonts w:ascii="Segoe UI" w:hAnsi="Segoe UI" w:cs="Segoe UI"/>
+          <w:sz w:val="21"/>
+          <w:szCs w:val="21"/>
+          <w:shd w:val="clear" w:color="auto" w:fill="FFFFFF"/>
+        </w:rPr>
+        <w:t xml:space="preserve"> scenario a couple of</w:t>
+      </w:r>
+      <w:r>
+        <w:rPr>
+          <w:rFonts w:ascii="Segoe UI" w:hAnsi="Segoe UI" w:cs="Segoe UI"/>
+          <w:sz w:val="21"/>
+          <w:szCs w:val="21"/>
+          <w:shd w:val="clear" w:color="auto" w:fill="FFFFFF"/>
+        </w:rPr>
+        <w:t xml:space="preserve"> random guess </w:t>
+      </w:r>
+      <w:r>
+        <w:rPr>
+          <w:rFonts w:ascii="Segoe UI" w:hAnsi="Segoe UI" w:cs="Segoe UI"/>
+          <w:sz w:val="21"/>
+          <w:szCs w:val="21"/>
+          <w:shd w:val="clear" w:color="auto" w:fill="FFFFFF"/>
+        </w:rPr>
+        <w:t>models</w:t>
+      </w:r>
+      <w:r>
+        <w:rPr>
+          <w:rFonts w:ascii="Segoe UI" w:hAnsi="Segoe UI" w:cs="Segoe UI"/>
+          <w:sz w:val="21"/>
+          <w:szCs w:val="21"/>
+          <w:shd w:val="clear" w:color="auto" w:fill="FFFFFF"/>
+        </w:rPr>
+        <w:t xml:space="preserve"> were created to</w:t>
+      </w:r>
+      <w:r>
+        <w:rPr>
+          <w:rFonts w:ascii="Segoe UI" w:hAnsi="Segoe UI" w:cs="Segoe UI"/>
+          <w:sz w:val="21"/>
+          <w:szCs w:val="21"/>
+          <w:shd w:val="clear" w:color="auto" w:fill="FFFFFF"/>
+        </w:rPr>
+        <w:t xml:space="preserve"> </w:t>
+      </w:r>
+      <w:r>
+        <w:rPr>
+          <w:rFonts w:ascii="Segoe UI" w:hAnsi="Segoe UI" w:cs="Segoe UI"/>
+          <w:sz w:val="21"/>
+          <w:szCs w:val="21"/>
+          <w:shd w:val="clear" w:color="auto" w:fill="FFFFFF"/>
+        </w:rPr>
+        <w:t>determine the</w:t>
+      </w:r>
+      <w:r>
+        <w:rPr>
+          <w:rFonts w:ascii="Segoe UI" w:hAnsi="Segoe UI" w:cs="Segoe UI"/>
+          <w:sz w:val="21"/>
+          <w:szCs w:val="21"/>
+          <w:shd w:val="clear" w:color="auto" w:fill="FFFFFF"/>
+        </w:rPr>
+        <w:t xml:space="preserve"> distribution</w:t>
+      </w:r>
+      <w:r>
+        <w:rPr>
+          <w:rFonts w:ascii="Segoe UI" w:hAnsi="Segoe UI" w:cs="Segoe UI"/>
+          <w:sz w:val="21"/>
+          <w:szCs w:val="21"/>
+          <w:shd w:val="clear" w:color="auto" w:fill="FFFFFF"/>
+        </w:rPr>
+        <w:t xml:space="preserve"> of f1 scores</w:t>
+      </w:r>
+      <w:r>
+        <w:rPr>
+          <w:rFonts w:ascii="Segoe UI" w:hAnsi="Segoe UI" w:cs="Segoe UI"/>
+          <w:sz w:val="21"/>
+          <w:szCs w:val="21"/>
+          <w:shd w:val="clear" w:color="auto" w:fill="FFFFFF"/>
+        </w:rPr>
+        <w:t>.</w:t>
+      </w:r>
+      <w:r>
+        <w:rPr>
+          <w:rFonts w:ascii="Segoe UI" w:hAnsi="Segoe UI" w:cs="Segoe UI"/>
+          <w:sz w:val="21"/>
+          <w:szCs w:val="21"/>
+          <w:shd w:val="clear" w:color="auto" w:fill="FFFFFF"/>
+        </w:rPr>
+        <w:t xml:space="preserve"> Using random guessing we get an average f1 score of approximately 0.00175, essentially 0.</w:t>
+      </w:r>
+    </w:p>
+    <w:p>
+      <w:r>
+        <w:t>Model Selection</w:t>
+      </w:r>
+    </w:p>
+    <w:p>
+      <w:pPr>
+        <w:ind w:firstLine="720"/>
+      </w:pPr>
+      <w:r>
+        <w:t>During the model selection process, simpler models were evaluated first</w:t>
+      </w:r>
+      <w:r>
+        <w:t>,</w:t>
+      </w:r>
+      <w:r>
+        <w:t xml:space="preserve"> and then the complexity was increased. </w:t>
+      </w:r>
+      <w:proofErr w:type="gramStart"/>
+      <w:r>
+        <w:t>With this in mind</w:t>
+      </w:r>
+      <w:r>
+        <w:t>,</w:t>
+      </w:r>
+      <w:r>
+        <w:t xml:space="preserve"> a</w:t>
+      </w:r>
+      <w:proofErr w:type="gramEnd"/>
+      <w:r>
+        <w:t xml:space="preserve"> decision tree model was evaluated first</w:t>
+      </w:r>
+      <w:r>
+        <w:t xml:space="preserve"> by making multiple models of varying tree depth to identify a model that was not underfitted or overfitted. This process was done with both the raw telemetry values and statistical </w:t>
+      </w:r>
+      <w:r>
+        <w:t>features to determine if there was a difference. The statistical values that were calculated for each window include</w:t>
+      </w:r>
+      <w:r>
+        <w:t>:</w:t>
+      </w:r>
+      <w:r>
+        <w:t xml:space="preserve"> minimum, maximum, mean, sum, standard deviation, skew, and kurtosis.</w:t>
+      </w:r>
+      <w:r>
+        <w:t xml:space="preserve"> </w:t>
+      </w:r>
+      <w:r>
+        <w:t xml:space="preserve">While modeling the error was weighted according to the number of each </w:t>
+      </w:r>
+      <w:r>
+        <w:t>timestamp</w:t>
+      </w:r>
+      <w:r>
+        <w:t xml:space="preserve"> that experienced a failure or not due to our data being unbalanced. </w:t>
+      </w:r>
+      <w:r>
+        <w:t xml:space="preserve">Moving to this slightly more advanced modeling method resulted in a </w:t>
+      </w:r>
+      <w:r>
+        <w:t>55</w:t>
+      </w:r>
+      <w:r>
+        <w:t>x improvement in the f1 score over the baseline mode</w:t>
+      </w:r>
+      <w:r>
+        <w:t>l</w:t>
+      </w:r>
+      <w:r>
+        <w:t>, but the overall score was still not very good, coming in at approximately 0.0</w:t>
+      </w:r>
+      <w:r>
+        <w:t>91</w:t>
+      </w:r>
+      <w:r>
+        <w:t>.</w:t>
+      </w:r>
+    </w:p>
+    <w:p>
+      <w:pPr>
+        <w:pStyle w:val="Caption"/>
+        <w:keepNext/>
+        <w:jc w:val="center"/>
+      </w:pPr>
+      <w:r>
+        <w:lastRenderedPageBreak/>
+        <w:t xml:space="preserve">Figure </w:t>
+      </w:r>
+      <w:fldSimple w:instr=" SEQ Figure \* ARABIC ">
+        <w:r>
+          <w:rPr>
+            <w:noProof/>
+          </w:rPr>
+          <w:t>6</w:t>
+        </w:r>
+      </w:fldSimple>
+      <w:r>
+        <w:t>: Decision Tree Classifier f1 Score vs. Tree Depth</w:t>
+      </w:r>
+    </w:p>
+    <w:p>
+      <w:pPr>
+        <w:jc w:val="center"/>
+      </w:pPr>
+      <w:r>
+        <w:drawing>
+          <wp:inline distT="0" distB="0" distL="0" distR="0" wp14:anchorId="62A3E47F" wp14:editId="4454E9B9">
+            <wp:extent cx="5476875" cy="4343400"/>
+            <wp:effectExtent l="0" t="0" r="9525" b="0"/>
+            <wp:docPr id="6" name="Picture 6"/>
+            <wp:cNvGraphicFramePr>
+              <a:graphicFrameLocks xmlns:a="http://schemas.openxmlformats.org/drawingml/2006/main" noChangeAspect="1"/>
+            </wp:cNvGraphicFramePr>
+            <a:graphic xmlns:a="http://schemas.openxmlformats.org/drawingml/2006/main">
+              <a:graphicData uri="http://schemas.openxmlformats.org/drawingml/2006/picture">
+                <pic:pic xmlns:pic="http://schemas.openxmlformats.org/drawingml/2006/picture">
+                  <pic:nvPicPr>
+                    <pic:cNvPr id="1" name=""/>
+                    <pic:cNvPicPr/>
+                  </pic:nvPicPr>
+                  <pic:blipFill rotWithShape="1">
+                    <a:blip r:embed="rId9"/>
+                    <a:srcRect l="1372"/>
+                    <a:stretch/>
+                  </pic:blipFill>
+                  <pic:spPr bwMode="auto">
+                    <a:xfrm>
+                      <a:off x="0" y="0"/>
+                      <a:ext cx="5477639" cy="4344006"/>
+                    </a:xfrm>
+                    <a:prstGeom prst="rect">
+                      <a:avLst/>
+                    </a:prstGeom>
+                    <a:ln>
+                      <a:noFill/>
+                    </a:ln>
+                    <a:extLst>
+                      <a:ext uri="{53640926-AAD7-44D8-BBD7-CCE9431645EC}">
+                        <a14:shadowObscured xmlns:a14="http://schemas.microsoft.com/office/drawing/2010/main"/>
+                      </a:ext>
+                    </a:extLst>
+                  </pic:spPr>
+                </pic:pic>
+              </a:graphicData>
+            </a:graphic>
+          </wp:inline>
+        </w:drawing>
+      </w:r>
+    </w:p>
+    <w:p>
+      <w:pPr>
+        <w:ind w:firstLine="720"/>
+      </w:pPr>
+      <w:r>
+        <w:t xml:space="preserve">The model complexity was then stepped up by looking at Random Forest, Logistic Regression, and Support Vector algorithms to increase the f1 score. However, this additional complexity resulted in no improvement. </w:t>
+      </w:r>
+      <w:r>
+        <w:t>Stepping up the complexity again, we can also use a neural network classifier.</w:t>
+      </w:r>
       <w:bookmarkStart w:id="0" w:name="_GoBack"/>
       <w:bookmarkEnd w:id="0"/>
     </w:p>
+    <w:p/>
     <w:sectPr>
       <w:pgSz w:w="12240" w:h="15840"/>
       <w:pgMar w:top="1440" w:right="1440" w:bottom="1440" w:left="1440" w:header="720" w:footer="720" w:gutter="0"/>

--- a/reports/Final Report.docx
+++ b/reports/Final Report.docx
@@ -327,14 +327,36 @@
       <w:r>
         <w:t xml:space="preserve">Figure </w:t>
       </w:r>
-      <w:fldSimple w:instr=" SEQ Figure \* ARABIC ">
-        <w:r>
-          <w:rPr>
-            <w:noProof/>
-          </w:rPr>
-          <w:t>1</w:t>
-        </w:r>
-      </w:fldSimple>
+      <w:r>
+        <w:rPr>
+          <w:noProof/>
+        </w:rPr>
+        <w:fldChar w:fldCharType="begin"/>
+      </w:r>
+      <w:r>
+        <w:rPr>
+          <w:noProof/>
+        </w:rPr>
+        <w:instrText xml:space="preserve"> SEQ Figure \* ARABIC </w:instrText>
+      </w:r>
+      <w:r>
+        <w:rPr>
+          <w:noProof/>
+        </w:rPr>
+        <w:fldChar w:fldCharType="separate"/>
+      </w:r>
+      <w:r>
+        <w:rPr>
+          <w:noProof/>
+        </w:rPr>
+        <w:t>1</w:t>
+      </w:r>
+      <w:r>
+        <w:rPr>
+          <w:noProof/>
+        </w:rPr>
+        <w:fldChar w:fldCharType="end"/>
+      </w:r>
       <w:r>
         <w:t>: Number of Machine Failures vs. Machine Age</w:t>
       </w:r>
@@ -394,14 +416,36 @@
         <w:lastRenderedPageBreak/>
         <w:t xml:space="preserve">Figure </w:t>
       </w:r>
-      <w:fldSimple w:instr=" SEQ Figure \* ARABIC ">
-        <w:r>
-          <w:rPr>
-            <w:noProof/>
-          </w:rPr>
-          <w:t>2</w:t>
-        </w:r>
-      </w:fldSimple>
+      <w:r>
+        <w:rPr>
+          <w:noProof/>
+        </w:rPr>
+        <w:fldChar w:fldCharType="begin"/>
+      </w:r>
+      <w:r>
+        <w:rPr>
+          <w:noProof/>
+        </w:rPr>
+        <w:instrText xml:space="preserve"> SEQ Figure \* ARABIC </w:instrText>
+      </w:r>
+      <w:r>
+        <w:rPr>
+          <w:noProof/>
+        </w:rPr>
+        <w:fldChar w:fldCharType="separate"/>
+      </w:r>
+      <w:r>
+        <w:rPr>
+          <w:noProof/>
+        </w:rPr>
+        <w:t>2</w:t>
+      </w:r>
+      <w:r>
+        <w:rPr>
+          <w:noProof/>
+        </w:rPr>
+        <w:fldChar w:fldCharType="end"/>
+      </w:r>
       <w:r>
         <w:t>: Count of each Error Type vs. Machine Age</w:t>
       </w:r>
@@ -476,14 +520,36 @@
         <w:lastRenderedPageBreak/>
         <w:t xml:space="preserve">Figure </w:t>
       </w:r>
-      <w:fldSimple w:instr=" SEQ Figure \* ARABIC ">
-        <w:r>
-          <w:rPr>
-            <w:noProof/>
-          </w:rPr>
-          <w:t>3</w:t>
-        </w:r>
-      </w:fldSimple>
+      <w:r>
+        <w:rPr>
+          <w:noProof/>
+        </w:rPr>
+        <w:fldChar w:fldCharType="begin"/>
+      </w:r>
+      <w:r>
+        <w:rPr>
+          <w:noProof/>
+        </w:rPr>
+        <w:instrText xml:space="preserve"> SEQ Figure \* ARABIC </w:instrText>
+      </w:r>
+      <w:r>
+        <w:rPr>
+          <w:noProof/>
+        </w:rPr>
+        <w:fldChar w:fldCharType="separate"/>
+      </w:r>
+      <w:r>
+        <w:rPr>
+          <w:noProof/>
+        </w:rPr>
+        <w:t>3</w:t>
+      </w:r>
+      <w:r>
+        <w:rPr>
+          <w:noProof/>
+        </w:rPr>
+        <w:fldChar w:fldCharType="end"/>
+      </w:r>
       <w:r>
         <w:t>: Machine 99 Moving Average Telemetry Data</w:t>
       </w:r>
@@ -542,14 +608,36 @@
       <w:r>
         <w:t xml:space="preserve">Figure </w:t>
       </w:r>
-      <w:fldSimple w:instr=" SEQ Figure \* ARABIC ">
-        <w:r>
-          <w:rPr>
-            <w:noProof/>
-          </w:rPr>
-          <w:t>4</w:t>
-        </w:r>
-      </w:fldSimple>
+      <w:r>
+        <w:rPr>
+          <w:noProof/>
+        </w:rPr>
+        <w:fldChar w:fldCharType="begin"/>
+      </w:r>
+      <w:r>
+        <w:rPr>
+          <w:noProof/>
+        </w:rPr>
+        <w:instrText xml:space="preserve"> SEQ Figure \* ARABIC </w:instrText>
+      </w:r>
+      <w:r>
+        <w:rPr>
+          <w:noProof/>
+        </w:rPr>
+        <w:fldChar w:fldCharType="separate"/>
+      </w:r>
+      <w:r>
+        <w:rPr>
+          <w:noProof/>
+        </w:rPr>
+        <w:t>4</w:t>
+      </w:r>
+      <w:r>
+        <w:rPr>
+          <w:noProof/>
+        </w:rPr>
+        <w:fldChar w:fldCharType="end"/>
+      </w:r>
       <w:r>
         <w:t xml:space="preserve">: </w:t>
       </w:r>
@@ -639,14 +727,36 @@
         <w:lastRenderedPageBreak/>
         <w:t xml:space="preserve">Figure </w:t>
       </w:r>
-      <w:fldSimple w:instr=" SEQ Figure \* ARABIC ">
-        <w:r>
-          <w:rPr>
-            <w:noProof/>
-          </w:rPr>
-          <w:t>5</w:t>
-        </w:r>
-      </w:fldSimple>
+      <w:r>
+        <w:rPr>
+          <w:noProof/>
+        </w:rPr>
+        <w:fldChar w:fldCharType="begin"/>
+      </w:r>
+      <w:r>
+        <w:rPr>
+          <w:noProof/>
+        </w:rPr>
+        <w:instrText xml:space="preserve"> SEQ Figure \* ARABIC </w:instrText>
+      </w:r>
+      <w:r>
+        <w:rPr>
+          <w:noProof/>
+        </w:rPr>
+        <w:fldChar w:fldCharType="separate"/>
+      </w:r>
+      <w:r>
+        <w:rPr>
+          <w:noProof/>
+        </w:rPr>
+        <w:t>5</w:t>
+      </w:r>
+      <w:r>
+        <w:rPr>
+          <w:noProof/>
+        </w:rPr>
+        <w:fldChar w:fldCharType="end"/>
+      </w:r>
       <w:r>
         <w:t>: Histogram of all Vibration Data</w:t>
       </w:r>
@@ -739,6 +849,9 @@
       </w:r>
     </w:p>
     <w:p>
+      <w:pPr>
+        <w:ind w:firstLine="720"/>
+      </w:pPr>
       <w:r>
         <w:t xml:space="preserve">The next typical preprocessing step for time series data is </w:t>
       </w:r>
@@ -770,450 +883,646 @@
     <w:p>
       <w:r>
         <w:lastRenderedPageBreak/>
-        <w:t xml:space="preserve">Once the feature </w:t>
+        <w:t>Once the feature</w:t>
+      </w:r>
+      <w:r>
+        <w:t>s</w:t>
+      </w:r>
+      <w:r>
+        <w:t xml:space="preserve"> are created, then the data needs to be normalized and split into training and testing data. </w:t>
+      </w:r>
+      <w:r>
+        <w:t>For this project the data was standardized, and then it was split 70/30 into training and test data, respectively.</w:t>
+      </w:r>
+    </w:p>
+    <w:p>
+      <w:r>
+        <w:t>Model Criteria and Baseline Model Results</w:t>
+      </w:r>
+    </w:p>
+    <w:p>
+      <w:pPr>
+        <w:ind w:firstLine="720"/>
+        <w:rPr>
+          <w:rFonts w:ascii="Segoe UI" w:hAnsi="Segoe UI" w:cs="Segoe UI"/>
+          <w:sz w:val="21"/>
+          <w:szCs w:val="21"/>
+          <w:shd w:val="clear" w:color="auto" w:fill="FFFFFF"/>
+        </w:rPr>
+      </w:pPr>
+      <w:r>
+        <w:rPr>
+          <w:rFonts w:ascii="Segoe UI" w:hAnsi="Segoe UI" w:cs="Segoe UI"/>
+          <w:sz w:val="21"/>
+          <w:szCs w:val="21"/>
+          <w:shd w:val="clear" w:color="auto" w:fill="FFFFFF"/>
+        </w:rPr>
+        <w:t>The overall goal for this model is to be able to always predict when a failure will occur without too much nuisance tripping. Having a bias toward getting 100% of the true positives, would mean that we want to have a high recall for failure. However, since nuisance tripping</w:t>
+      </w:r>
+      <w:r>
+        <w:rPr>
+          <w:rFonts w:ascii="Segoe UI" w:hAnsi="Segoe UI" w:cs="Segoe UI"/>
+          <w:sz w:val="21"/>
+          <w:szCs w:val="21"/>
+          <w:shd w:val="clear" w:color="auto" w:fill="FFFFFF"/>
+        </w:rPr>
+        <w:t xml:space="preserve"> needs to be avoided a</w:t>
+      </w:r>
+      <w:r>
+        <w:rPr>
+          <w:rFonts w:ascii="Segoe UI" w:hAnsi="Segoe UI" w:cs="Segoe UI"/>
+          <w:sz w:val="21"/>
+          <w:szCs w:val="21"/>
+          <w:shd w:val="clear" w:color="auto" w:fill="FFFFFF"/>
+        </w:rPr>
+        <w:t xml:space="preserve"> high precision</w:t>
+      </w:r>
+      <w:r>
+        <w:rPr>
+          <w:rFonts w:ascii="Segoe UI" w:hAnsi="Segoe UI" w:cs="Segoe UI"/>
+          <w:sz w:val="21"/>
+          <w:szCs w:val="21"/>
+          <w:shd w:val="clear" w:color="auto" w:fill="FFFFFF"/>
+        </w:rPr>
+        <w:t xml:space="preserve"> is also required</w:t>
+      </w:r>
+      <w:r>
+        <w:rPr>
+          <w:rFonts w:ascii="Segoe UI" w:hAnsi="Segoe UI" w:cs="Segoe UI"/>
+          <w:sz w:val="21"/>
+          <w:szCs w:val="21"/>
+          <w:shd w:val="clear" w:color="auto" w:fill="FFFFFF"/>
+        </w:rPr>
+        <w:t xml:space="preserve">. Having high precision and recall </w:t>
+      </w:r>
+      <w:r>
+        <w:rPr>
+          <w:rFonts w:ascii="Segoe UI" w:hAnsi="Segoe UI" w:cs="Segoe UI"/>
+          <w:sz w:val="21"/>
+          <w:szCs w:val="21"/>
+          <w:shd w:val="clear" w:color="auto" w:fill="FFFFFF"/>
+        </w:rPr>
+        <w:t>can be su</w:t>
+      </w:r>
+      <w:r>
+        <w:rPr>
+          <w:rFonts w:ascii="Segoe UI" w:hAnsi="Segoe UI" w:cs="Segoe UI"/>
+          <w:sz w:val="21"/>
+          <w:szCs w:val="21"/>
+          <w:shd w:val="clear" w:color="auto" w:fill="FFFFFF"/>
+        </w:rPr>
+        <w:t>m</w:t>
+      </w:r>
+      <w:r>
+        <w:rPr>
+          <w:rFonts w:ascii="Segoe UI" w:hAnsi="Segoe UI" w:cs="Segoe UI"/>
+          <w:sz w:val="21"/>
+          <w:szCs w:val="21"/>
+          <w:shd w:val="clear" w:color="auto" w:fill="FFFFFF"/>
+        </w:rPr>
+        <w:t>marized into a single number through the</w:t>
+      </w:r>
+      <w:r>
+        <w:rPr>
+          <w:rFonts w:ascii="Segoe UI" w:hAnsi="Segoe UI" w:cs="Segoe UI"/>
+          <w:sz w:val="21"/>
+          <w:szCs w:val="21"/>
+          <w:shd w:val="clear" w:color="auto" w:fill="FFFFFF"/>
+        </w:rPr>
+        <w:t xml:space="preserve"> f1 score</w:t>
+      </w:r>
+      <w:r>
+        <w:rPr>
+          <w:rFonts w:ascii="Segoe UI" w:hAnsi="Segoe UI" w:cs="Segoe UI"/>
+          <w:sz w:val="21"/>
+          <w:szCs w:val="21"/>
+          <w:shd w:val="clear" w:color="auto" w:fill="FFFFFF"/>
+        </w:rPr>
+        <w:t>, which needs to be maximized</w:t>
+      </w:r>
+      <w:r>
+        <w:rPr>
+          <w:rFonts w:ascii="Segoe UI" w:hAnsi="Segoe UI" w:cs="Segoe UI"/>
+          <w:sz w:val="21"/>
+          <w:szCs w:val="21"/>
+          <w:shd w:val="clear" w:color="auto" w:fill="FFFFFF"/>
+        </w:rPr>
+        <w:t xml:space="preserve">. </w:t>
+      </w:r>
+      <w:r>
+        <w:rPr>
+          <w:rFonts w:ascii="Segoe UI" w:hAnsi="Segoe UI" w:cs="Segoe UI"/>
+          <w:sz w:val="21"/>
+          <w:szCs w:val="21"/>
+          <w:shd w:val="clear" w:color="auto" w:fill="FFFFFF"/>
+        </w:rPr>
+        <w:t>A</w:t>
+      </w:r>
+      <w:r>
+        <w:rPr>
+          <w:rFonts w:ascii="Segoe UI" w:hAnsi="Segoe UI" w:cs="Segoe UI"/>
+          <w:sz w:val="21"/>
+          <w:szCs w:val="21"/>
+          <w:shd w:val="clear" w:color="auto" w:fill="FFFFFF"/>
+        </w:rPr>
+        <w:t xml:space="preserve"> high f1 score means that when the model flags a potential failure, </w:t>
+      </w:r>
+      <w:r>
+        <w:rPr>
+          <w:rFonts w:ascii="Segoe UI" w:hAnsi="Segoe UI" w:cs="Segoe UI"/>
+          <w:sz w:val="21"/>
+          <w:szCs w:val="21"/>
+          <w:shd w:val="clear" w:color="auto" w:fill="FFFFFF"/>
+        </w:rPr>
+        <w:t>the user</w:t>
+      </w:r>
+      <w:r>
+        <w:rPr>
+          <w:rFonts w:ascii="Segoe UI" w:hAnsi="Segoe UI" w:cs="Segoe UI"/>
+          <w:sz w:val="21"/>
+          <w:szCs w:val="21"/>
+          <w:shd w:val="clear" w:color="auto" w:fill="FFFFFF"/>
+        </w:rPr>
+        <w:t xml:space="preserve"> can feel confident that there will be a failure.</w:t>
+      </w:r>
+      <w:r>
+        <w:rPr>
+          <w:rFonts w:ascii="Segoe UI" w:hAnsi="Segoe UI" w:cs="Segoe UI"/>
+          <w:sz w:val="21"/>
+          <w:szCs w:val="21"/>
+          <w:shd w:val="clear" w:color="auto" w:fill="FFFFFF"/>
+        </w:rPr>
+        <w:t xml:space="preserve"> For this project, the goal is to achieve an f1 score greater than 0.9.</w:t>
+      </w:r>
+    </w:p>
+    <w:p>
+      <w:pPr>
+        <w:ind w:firstLine="720"/>
+        <w:rPr>
+          <w:rFonts w:ascii="Segoe UI" w:hAnsi="Segoe UI" w:cs="Segoe UI"/>
+          <w:sz w:val="21"/>
+          <w:szCs w:val="21"/>
+          <w:shd w:val="clear" w:color="auto" w:fill="FFFFFF"/>
+        </w:rPr>
+      </w:pPr>
+      <w:r>
+        <w:rPr>
+          <w:rFonts w:ascii="Segoe UI" w:hAnsi="Segoe UI" w:cs="Segoe UI"/>
+          <w:sz w:val="21"/>
+          <w:szCs w:val="21"/>
+          <w:shd w:val="clear" w:color="auto" w:fill="FFFFFF"/>
+        </w:rPr>
+        <w:t xml:space="preserve">Due to the nature of the problem and how few failures there are (700 in total), there </w:t>
+      </w:r>
+      <w:r>
+        <w:rPr>
+          <w:rFonts w:ascii="Segoe UI" w:hAnsi="Segoe UI" w:cs="Segoe UI"/>
+          <w:sz w:val="21"/>
+          <w:szCs w:val="21"/>
+          <w:shd w:val="clear" w:color="auto" w:fill="FFFFFF"/>
+        </w:rPr>
+        <w:t>are</w:t>
+      </w:r>
+      <w:r>
+        <w:rPr>
+          <w:rFonts w:ascii="Segoe UI" w:hAnsi="Segoe UI" w:cs="Segoe UI"/>
+          <w:sz w:val="21"/>
+          <w:szCs w:val="21"/>
+          <w:shd w:val="clear" w:color="auto" w:fill="FFFFFF"/>
+        </w:rPr>
+        <w:t xml:space="preserve"> not</w:t>
+      </w:r>
+      <w:r>
+        <w:rPr>
+          <w:rFonts w:ascii="Segoe UI" w:hAnsi="Segoe UI" w:cs="Segoe UI"/>
+          <w:sz w:val="21"/>
+          <w:szCs w:val="21"/>
+          <w:shd w:val="clear" w:color="auto" w:fill="FFFFFF"/>
+        </w:rPr>
+        <w:t xml:space="preserve"> many</w:t>
+      </w:r>
+      <w:r>
+        <w:rPr>
+          <w:rFonts w:ascii="Segoe UI" w:hAnsi="Segoe UI" w:cs="Segoe UI"/>
+          <w:sz w:val="21"/>
+          <w:szCs w:val="21"/>
+          <w:shd w:val="clear" w:color="auto" w:fill="FFFFFF"/>
+        </w:rPr>
+        <w:t xml:space="preserve"> good </w:t>
+      </w:r>
+      <w:r>
+        <w:rPr>
+          <w:rFonts w:ascii="Segoe UI" w:hAnsi="Segoe UI" w:cs="Segoe UI"/>
+          <w:sz w:val="21"/>
+          <w:szCs w:val="21"/>
+          <w:shd w:val="clear" w:color="auto" w:fill="FFFFFF"/>
+        </w:rPr>
+        <w:t xml:space="preserve">choices for a </w:t>
+      </w:r>
+      <w:r>
+        <w:rPr>
+          <w:rFonts w:ascii="Segoe UI" w:hAnsi="Segoe UI" w:cs="Segoe UI"/>
+          <w:sz w:val="21"/>
+          <w:szCs w:val="21"/>
+          <w:shd w:val="clear" w:color="auto" w:fill="FFFFFF"/>
+        </w:rPr>
+        <w:t>baseline model. Obviously, predict</w:t>
+      </w:r>
+      <w:r>
+        <w:rPr>
+          <w:rFonts w:ascii="Segoe UI" w:hAnsi="Segoe UI" w:cs="Segoe UI"/>
+          <w:sz w:val="21"/>
+          <w:szCs w:val="21"/>
+          <w:shd w:val="clear" w:color="auto" w:fill="FFFFFF"/>
+        </w:rPr>
+        <w:t>ing</w:t>
+      </w:r>
+      <w:r>
+        <w:rPr>
+          <w:rFonts w:ascii="Segoe UI" w:hAnsi="Segoe UI" w:cs="Segoe UI"/>
+          <w:sz w:val="21"/>
+          <w:szCs w:val="21"/>
+          <w:shd w:val="clear" w:color="auto" w:fill="FFFFFF"/>
+        </w:rPr>
+        <w:t xml:space="preserve"> a failure will occur </w:t>
+      </w:r>
+      <w:r>
+        <w:rPr>
+          <w:rFonts w:ascii="Segoe UI" w:hAnsi="Segoe UI" w:cs="Segoe UI"/>
+          <w:sz w:val="21"/>
+          <w:szCs w:val="21"/>
+          <w:shd w:val="clear" w:color="auto" w:fill="FFFFFF"/>
+        </w:rPr>
+        <w:t>every hour would result in</w:t>
+      </w:r>
+      <w:r>
+        <w:rPr>
+          <w:rFonts w:ascii="Segoe UI" w:hAnsi="Segoe UI" w:cs="Segoe UI"/>
+          <w:sz w:val="21"/>
+          <w:szCs w:val="21"/>
+          <w:shd w:val="clear" w:color="auto" w:fill="FFFFFF"/>
+        </w:rPr>
+        <w:t xml:space="preserve"> 100% recall, but </w:t>
+      </w:r>
+      <w:r>
+        <w:rPr>
+          <w:rFonts w:ascii="Segoe UI" w:hAnsi="Segoe UI" w:cs="Segoe UI"/>
+          <w:sz w:val="21"/>
+          <w:szCs w:val="21"/>
+          <w:shd w:val="clear" w:color="auto" w:fill="FFFFFF"/>
+        </w:rPr>
+        <w:t>a</w:t>
+      </w:r>
+      <w:r>
+        <w:rPr>
+          <w:rFonts w:ascii="Segoe UI" w:hAnsi="Segoe UI" w:cs="Segoe UI"/>
+          <w:sz w:val="21"/>
+          <w:szCs w:val="21"/>
+          <w:shd w:val="clear" w:color="auto" w:fill="FFFFFF"/>
+        </w:rPr>
+        <w:t xml:space="preserve"> precision </w:t>
+      </w:r>
+      <w:r>
+        <w:rPr>
+          <w:rFonts w:ascii="Segoe UI" w:hAnsi="Segoe UI" w:cs="Segoe UI"/>
+          <w:sz w:val="21"/>
+          <w:szCs w:val="21"/>
+          <w:shd w:val="clear" w:color="auto" w:fill="FFFFFF"/>
+        </w:rPr>
+        <w:t>of</w:t>
+      </w:r>
+      <w:r>
+        <w:rPr>
+          <w:rFonts w:ascii="Segoe UI" w:hAnsi="Segoe UI" w:cs="Segoe UI"/>
+          <w:sz w:val="21"/>
+          <w:szCs w:val="21"/>
+          <w:shd w:val="clear" w:color="auto" w:fill="FFFFFF"/>
+        </w:rPr>
+        <w:t xml:space="preserve"> 0</w:t>
+      </w:r>
+      <w:r>
+        <w:rPr>
+          <w:rFonts w:ascii="Segoe UI" w:hAnsi="Segoe UI" w:cs="Segoe UI"/>
+          <w:sz w:val="21"/>
+          <w:szCs w:val="21"/>
+          <w:shd w:val="clear" w:color="auto" w:fill="FFFFFF"/>
+        </w:rPr>
+        <w:t>. This</w:t>
+      </w:r>
+      <w:r>
+        <w:rPr>
+          <w:rFonts w:ascii="Segoe UI" w:hAnsi="Segoe UI" w:cs="Segoe UI"/>
+          <w:sz w:val="21"/>
+          <w:szCs w:val="21"/>
+          <w:shd w:val="clear" w:color="auto" w:fill="FFFFFF"/>
+        </w:rPr>
+        <w:t xml:space="preserve"> would not be helpful</w:t>
+      </w:r>
+      <w:r>
+        <w:rPr>
+          <w:rFonts w:ascii="Segoe UI" w:hAnsi="Segoe UI" w:cs="Segoe UI"/>
+          <w:sz w:val="21"/>
+          <w:szCs w:val="21"/>
+          <w:shd w:val="clear" w:color="auto" w:fill="FFFFFF"/>
+        </w:rPr>
+        <w:t>,</w:t>
+      </w:r>
+      <w:r>
+        <w:rPr>
+          <w:rFonts w:ascii="Segoe UI" w:hAnsi="Segoe UI" w:cs="Segoe UI"/>
+          <w:sz w:val="21"/>
+          <w:szCs w:val="21"/>
+          <w:shd w:val="clear" w:color="auto" w:fill="FFFFFF"/>
+        </w:rPr>
+        <w:t xml:space="preserve"> since </w:t>
+      </w:r>
+      <w:proofErr w:type="spellStart"/>
+      <w:r>
+        <w:rPr>
+          <w:rFonts w:ascii="Segoe UI" w:hAnsi="Segoe UI" w:cs="Segoe UI"/>
+          <w:sz w:val="21"/>
+          <w:szCs w:val="21"/>
+          <w:shd w:val="clear" w:color="auto" w:fill="FFFFFF"/>
+        </w:rPr>
+        <w:t>the</w:t>
+      </w:r>
+      <w:proofErr w:type="spellEnd"/>
+      <w:r>
+        <w:rPr>
+          <w:rFonts w:ascii="Segoe UI" w:hAnsi="Segoe UI" w:cs="Segoe UI"/>
+          <w:sz w:val="21"/>
+          <w:szCs w:val="21"/>
+          <w:shd w:val="clear" w:color="auto" w:fill="FFFFFF"/>
+        </w:rPr>
+        <w:t xml:space="preserve"> user</w:t>
+      </w:r>
+      <w:r>
+        <w:rPr>
+          <w:rFonts w:ascii="Segoe UI" w:hAnsi="Segoe UI" w:cs="Segoe UI"/>
+          <w:sz w:val="21"/>
+          <w:szCs w:val="21"/>
+          <w:shd w:val="clear" w:color="auto" w:fill="FFFFFF"/>
+        </w:rPr>
+        <w:t xml:space="preserve"> would learn to ignore </w:t>
+      </w:r>
+      <w:r>
+        <w:rPr>
+          <w:rFonts w:ascii="Segoe UI" w:hAnsi="Segoe UI" w:cs="Segoe UI"/>
+          <w:sz w:val="21"/>
+          <w:szCs w:val="21"/>
+          <w:shd w:val="clear" w:color="auto" w:fill="FFFFFF"/>
+        </w:rPr>
+        <w:t>any warnings</w:t>
+      </w:r>
+      <w:r>
+        <w:rPr>
+          <w:rFonts w:ascii="Segoe UI" w:hAnsi="Segoe UI" w:cs="Segoe UI"/>
+          <w:sz w:val="21"/>
+          <w:szCs w:val="21"/>
+          <w:shd w:val="clear" w:color="auto" w:fill="FFFFFF"/>
+        </w:rPr>
+        <w:t xml:space="preserve">. However, to get an idea of a </w:t>
+      </w:r>
+      <w:r>
+        <w:rPr>
+          <w:rFonts w:ascii="Segoe UI" w:hAnsi="Segoe UI" w:cs="Segoe UI"/>
+          <w:sz w:val="21"/>
+          <w:szCs w:val="21"/>
+          <w:shd w:val="clear" w:color="auto" w:fill="FFFFFF"/>
+        </w:rPr>
+        <w:t>worst-case</w:t>
+      </w:r>
+      <w:r>
+        <w:rPr>
+          <w:rFonts w:ascii="Segoe UI" w:hAnsi="Segoe UI" w:cs="Segoe UI"/>
+          <w:sz w:val="21"/>
+          <w:szCs w:val="21"/>
+          <w:shd w:val="clear" w:color="auto" w:fill="FFFFFF"/>
+        </w:rPr>
+        <w:t xml:space="preserve"> scenario a couple of</w:t>
+      </w:r>
+      <w:r>
+        <w:rPr>
+          <w:rFonts w:ascii="Segoe UI" w:hAnsi="Segoe UI" w:cs="Segoe UI"/>
+          <w:sz w:val="21"/>
+          <w:szCs w:val="21"/>
+          <w:shd w:val="clear" w:color="auto" w:fill="FFFFFF"/>
+        </w:rPr>
+        <w:t xml:space="preserve"> random guess </w:t>
+      </w:r>
+      <w:r>
+        <w:rPr>
+          <w:rFonts w:ascii="Segoe UI" w:hAnsi="Segoe UI" w:cs="Segoe UI"/>
+          <w:sz w:val="21"/>
+          <w:szCs w:val="21"/>
+          <w:shd w:val="clear" w:color="auto" w:fill="FFFFFF"/>
+        </w:rPr>
+        <w:t>models</w:t>
+      </w:r>
+      <w:r>
+        <w:rPr>
+          <w:rFonts w:ascii="Segoe UI" w:hAnsi="Segoe UI" w:cs="Segoe UI"/>
+          <w:sz w:val="21"/>
+          <w:szCs w:val="21"/>
+          <w:shd w:val="clear" w:color="auto" w:fill="FFFFFF"/>
+        </w:rPr>
+        <w:t xml:space="preserve"> were created to</w:t>
+      </w:r>
+      <w:r>
+        <w:rPr>
+          <w:rFonts w:ascii="Segoe UI" w:hAnsi="Segoe UI" w:cs="Segoe UI"/>
+          <w:sz w:val="21"/>
+          <w:szCs w:val="21"/>
+          <w:shd w:val="clear" w:color="auto" w:fill="FFFFFF"/>
+        </w:rPr>
+        <w:t xml:space="preserve"> </w:t>
+      </w:r>
+      <w:r>
+        <w:rPr>
+          <w:rFonts w:ascii="Segoe UI" w:hAnsi="Segoe UI" w:cs="Segoe UI"/>
+          <w:sz w:val="21"/>
+          <w:szCs w:val="21"/>
+          <w:shd w:val="clear" w:color="auto" w:fill="FFFFFF"/>
+        </w:rPr>
+        <w:t>determine the</w:t>
+      </w:r>
+      <w:r>
+        <w:rPr>
+          <w:rFonts w:ascii="Segoe UI" w:hAnsi="Segoe UI" w:cs="Segoe UI"/>
+          <w:sz w:val="21"/>
+          <w:szCs w:val="21"/>
+          <w:shd w:val="clear" w:color="auto" w:fill="FFFFFF"/>
+        </w:rPr>
+        <w:t xml:space="preserve"> distribution</w:t>
+      </w:r>
+      <w:r>
+        <w:rPr>
+          <w:rFonts w:ascii="Segoe UI" w:hAnsi="Segoe UI" w:cs="Segoe UI"/>
+          <w:sz w:val="21"/>
+          <w:szCs w:val="21"/>
+          <w:shd w:val="clear" w:color="auto" w:fill="FFFFFF"/>
+        </w:rPr>
+        <w:t xml:space="preserve"> of f1 scores</w:t>
+      </w:r>
+      <w:r>
+        <w:rPr>
+          <w:rFonts w:ascii="Segoe UI" w:hAnsi="Segoe UI" w:cs="Segoe UI"/>
+          <w:sz w:val="21"/>
+          <w:szCs w:val="21"/>
+          <w:shd w:val="clear" w:color="auto" w:fill="FFFFFF"/>
+        </w:rPr>
+        <w:t>.</w:t>
+      </w:r>
+      <w:r>
+        <w:rPr>
+          <w:rFonts w:ascii="Segoe UI" w:hAnsi="Segoe UI" w:cs="Segoe UI"/>
+          <w:sz w:val="21"/>
+          <w:szCs w:val="21"/>
+          <w:shd w:val="clear" w:color="auto" w:fill="FFFFFF"/>
+        </w:rPr>
+        <w:t xml:space="preserve"> Using random guessing</w:t>
+      </w:r>
+      <w:r>
+        <w:rPr>
+          <w:rFonts w:ascii="Segoe UI" w:hAnsi="Segoe UI" w:cs="Segoe UI"/>
+          <w:sz w:val="21"/>
+          <w:szCs w:val="21"/>
+          <w:shd w:val="clear" w:color="auto" w:fill="FFFFFF"/>
+        </w:rPr>
+        <w:t>, the</w:t>
+      </w:r>
+      <w:r>
+        <w:rPr>
+          <w:rFonts w:ascii="Segoe UI" w:hAnsi="Segoe UI" w:cs="Segoe UI"/>
+          <w:sz w:val="21"/>
+          <w:szCs w:val="21"/>
+          <w:shd w:val="clear" w:color="auto" w:fill="FFFFFF"/>
+        </w:rPr>
+        <w:t xml:space="preserve"> average f1 score </w:t>
+      </w:r>
+      <w:r>
+        <w:rPr>
+          <w:rFonts w:ascii="Segoe UI" w:hAnsi="Segoe UI" w:cs="Segoe UI"/>
+          <w:sz w:val="21"/>
+          <w:szCs w:val="21"/>
+          <w:shd w:val="clear" w:color="auto" w:fill="FFFFFF"/>
+        </w:rPr>
+        <w:t>was</w:t>
+      </w:r>
+      <w:r>
+        <w:rPr>
+          <w:rFonts w:ascii="Segoe UI" w:hAnsi="Segoe UI" w:cs="Segoe UI"/>
+          <w:sz w:val="21"/>
+          <w:szCs w:val="21"/>
+          <w:shd w:val="clear" w:color="auto" w:fill="FFFFFF"/>
+        </w:rPr>
+        <w:t xml:space="preserve"> approximately 0.00175</w:t>
+      </w:r>
+      <w:bookmarkStart w:id="0" w:name="_GoBack"/>
+      <w:bookmarkEnd w:id="0"/>
+      <w:r>
+        <w:rPr>
+          <w:rFonts w:ascii="Segoe UI" w:hAnsi="Segoe UI" w:cs="Segoe UI"/>
+          <w:sz w:val="21"/>
+          <w:szCs w:val="21"/>
+          <w:shd w:val="clear" w:color="auto" w:fill="FFFFFF"/>
+        </w:rPr>
+        <w:t>.</w:t>
+      </w:r>
+    </w:p>
+    <w:p>
+      <w:r>
+        <w:t>Model Selection</w:t>
+      </w:r>
+    </w:p>
+    <w:p>
+      <w:pPr>
+        <w:ind w:firstLine="720"/>
+      </w:pPr>
+      <w:r>
+        <w:t>During the model selection process, simpler models were evaluated first</w:t>
+      </w:r>
+      <w:r>
+        <w:t>,</w:t>
+      </w:r>
+      <w:r>
+        <w:t xml:space="preserve"> and then the complexity was increased. </w:t>
       </w:r>
       <w:proofErr w:type="gramStart"/>
       <w:r>
-        <w:t>are</w:t>
+        <w:t>With this in mind</w:t>
+      </w:r>
+      <w:r>
+        <w:t>,</w:t>
+      </w:r>
+      <w:r>
+        <w:t xml:space="preserve"> a</w:t>
       </w:r>
       <w:proofErr w:type="gramEnd"/>
       <w:r>
-        <w:t xml:space="preserve"> created, then the data needs to be normalized and split into training and testing data. </w:t>
-      </w:r>
-      <w:r>
-        <w:t>For this project the data was standardized, and then it was split 70/30 into training and test data, respectively.</w:t>
-      </w:r>
-    </w:p>
-    <w:p>
-      <w:r>
-        <w:t>Model Criteria and Baseline Model Results</w:t>
+        <w:t xml:space="preserve"> decision tree model was evaluated first</w:t>
+      </w:r>
+      <w:r>
+        <w:t xml:space="preserve"> by making multiple models of varying tree depth to identify a model that was not underfitted or overfitted. This process was done with both the raw telemetry values and statistical </w:t>
+      </w:r>
+      <w:r>
+        <w:t>features to determine if there was a difference. The statistical values that were calculated for each window include</w:t>
+      </w:r>
+      <w:r>
+        <w:t>:</w:t>
+      </w:r>
+      <w:r>
+        <w:t xml:space="preserve"> minimum, maximum, mean, sum, standard deviation, skew, and kurtosis.</w:t>
+      </w:r>
+      <w:r>
+        <w:t xml:space="preserve"> </w:t>
+      </w:r>
+      <w:r>
+        <w:t xml:space="preserve">While modeling the error was weighted according to the number of each </w:t>
+      </w:r>
+      <w:r>
+        <w:t>timestamp</w:t>
+      </w:r>
+      <w:r>
+        <w:t xml:space="preserve"> that experienced a failure or not due to our data being unbalanced. </w:t>
+      </w:r>
+      <w:r>
+        <w:t xml:space="preserve">Moving to this slightly more advanced modeling method resulted in a </w:t>
+      </w:r>
+      <w:r>
+        <w:t>55</w:t>
+      </w:r>
+      <w:r>
+        <w:t>x improvement in the f1 score over the baseline mode</w:t>
+      </w:r>
+      <w:r>
+        <w:t>l</w:t>
+      </w:r>
+      <w:r>
+        <w:t>, but the overall score was still not very good, coming in at approximately 0.0</w:t>
+      </w:r>
+      <w:r>
+        <w:t>91</w:t>
+      </w:r>
+      <w:r>
+        <w:t>.</w:t>
+      </w:r>
+      <w:r>
+        <w:t xml:space="preserve"> The model complexity was then stepped up by looking at Random Forest, Logistic Regression, and Support Vector algorithms to increase the f1 score. However, this additional complexity resulted in no improvement and left the only option of using a neural network </w:t>
+      </w:r>
+      <w:proofErr w:type="gramStart"/>
+      <w:r>
+        <w:t>classifier, or</w:t>
+      </w:r>
+      <w:proofErr w:type="gramEnd"/>
+      <w:r>
+        <w:t xml:space="preserve"> taking an entirely different approach.</w:t>
       </w:r>
     </w:p>
     <w:p>
       <w:pPr>
         <w:ind w:firstLine="720"/>
-        <w:rPr>
-          <w:rFonts w:ascii="Segoe UI" w:hAnsi="Segoe UI" w:cs="Segoe UI"/>
-          <w:sz w:val="21"/>
-          <w:szCs w:val="21"/>
-          <w:shd w:val="clear" w:color="auto" w:fill="FFFFFF"/>
-        </w:rPr>
-      </w:pPr>
-      <w:r>
-        <w:rPr>
-          <w:rFonts w:ascii="Segoe UI" w:hAnsi="Segoe UI" w:cs="Segoe UI"/>
-          <w:sz w:val="21"/>
-          <w:szCs w:val="21"/>
-          <w:shd w:val="clear" w:color="auto" w:fill="FFFFFF"/>
-        </w:rPr>
-        <w:t xml:space="preserve">The overall goal for this model is to be able to always predict when a failure will occur without too much </w:t>
-      </w:r>
-      <w:r>
-        <w:rPr>
-          <w:rFonts w:ascii="Segoe UI" w:hAnsi="Segoe UI" w:cs="Segoe UI"/>
-          <w:sz w:val="21"/>
-          <w:szCs w:val="21"/>
-          <w:shd w:val="clear" w:color="auto" w:fill="FFFFFF"/>
-        </w:rPr>
-        <w:t>nuisance</w:t>
-      </w:r>
-      <w:r>
-        <w:rPr>
-          <w:rFonts w:ascii="Segoe UI" w:hAnsi="Segoe UI" w:cs="Segoe UI"/>
-          <w:sz w:val="21"/>
-          <w:szCs w:val="21"/>
-          <w:shd w:val="clear" w:color="auto" w:fill="FFFFFF"/>
-        </w:rPr>
-        <w:t xml:space="preserve"> tripping. Having a bias </w:t>
-      </w:r>
-      <w:r>
-        <w:rPr>
-          <w:rFonts w:ascii="Segoe UI" w:hAnsi="Segoe UI" w:cs="Segoe UI"/>
-          <w:sz w:val="21"/>
-          <w:szCs w:val="21"/>
-          <w:shd w:val="clear" w:color="auto" w:fill="FFFFFF"/>
-        </w:rPr>
-        <w:t>toward</w:t>
-      </w:r>
-      <w:r>
-        <w:rPr>
-          <w:rFonts w:ascii="Segoe UI" w:hAnsi="Segoe UI" w:cs="Segoe UI"/>
-          <w:sz w:val="21"/>
-          <w:szCs w:val="21"/>
-          <w:shd w:val="clear" w:color="auto" w:fill="FFFFFF"/>
-        </w:rPr>
-        <w:t xml:space="preserve"> getting 100% of the true positives, would mean that we want to have </w:t>
-      </w:r>
-      <w:r>
-        <w:rPr>
-          <w:rFonts w:ascii="Segoe UI" w:hAnsi="Segoe UI" w:cs="Segoe UI"/>
-          <w:sz w:val="21"/>
-          <w:szCs w:val="21"/>
-          <w:shd w:val="clear" w:color="auto" w:fill="FFFFFF"/>
-        </w:rPr>
-        <w:t xml:space="preserve">a </w:t>
-      </w:r>
-      <w:r>
-        <w:rPr>
-          <w:rFonts w:ascii="Segoe UI" w:hAnsi="Segoe UI" w:cs="Segoe UI"/>
-          <w:sz w:val="21"/>
-          <w:szCs w:val="21"/>
-          <w:shd w:val="clear" w:color="auto" w:fill="FFFFFF"/>
-        </w:rPr>
-        <w:t xml:space="preserve">high recall for failure. However, since we also want to avoid </w:t>
-      </w:r>
-      <w:r>
-        <w:rPr>
-          <w:rFonts w:ascii="Segoe UI" w:hAnsi="Segoe UI" w:cs="Segoe UI"/>
-          <w:sz w:val="21"/>
-          <w:szCs w:val="21"/>
-          <w:shd w:val="clear" w:color="auto" w:fill="FFFFFF"/>
-        </w:rPr>
-        <w:t>nuisance</w:t>
-      </w:r>
-      <w:r>
-        <w:rPr>
-          <w:rFonts w:ascii="Segoe UI" w:hAnsi="Segoe UI" w:cs="Segoe UI"/>
-          <w:sz w:val="21"/>
-          <w:szCs w:val="21"/>
-          <w:shd w:val="clear" w:color="auto" w:fill="FFFFFF"/>
-        </w:rPr>
-        <w:t xml:space="preserve"> tripping we also want to have </w:t>
-      </w:r>
-      <w:proofErr w:type="gramStart"/>
-      <w:r>
-        <w:rPr>
-          <w:rFonts w:ascii="Segoe UI" w:hAnsi="Segoe UI" w:cs="Segoe UI"/>
-          <w:sz w:val="21"/>
-          <w:szCs w:val="21"/>
-          <w:shd w:val="clear" w:color="auto" w:fill="FFFFFF"/>
-        </w:rPr>
-        <w:t>fairly high</w:t>
-      </w:r>
-      <w:proofErr w:type="gramEnd"/>
-      <w:r>
-        <w:rPr>
-          <w:rFonts w:ascii="Segoe UI" w:hAnsi="Segoe UI" w:cs="Segoe UI"/>
-          <w:sz w:val="21"/>
-          <w:szCs w:val="21"/>
-          <w:shd w:val="clear" w:color="auto" w:fill="FFFFFF"/>
-        </w:rPr>
-        <w:t xml:space="preserve"> precision. Having high precision and recall essentially means we want to maximize our f1 score. having a high f1 score means that when the model flags</w:t>
-      </w:r>
-      <w:r>
-        <w:rPr>
-          <w:rFonts w:ascii="Segoe UI" w:hAnsi="Segoe UI" w:cs="Segoe UI"/>
-          <w:sz w:val="21"/>
-          <w:szCs w:val="21"/>
-          <w:shd w:val="clear" w:color="auto" w:fill="FFFFFF"/>
-        </w:rPr>
-        <w:t xml:space="preserve"> a potential failure, we can feel confident that there will be a failure.</w:t>
-      </w:r>
-    </w:p>
-    <w:p>
-      <w:pPr>
-        <w:ind w:firstLine="720"/>
-        <w:rPr>
-          <w:rFonts w:ascii="Segoe UI" w:hAnsi="Segoe UI" w:cs="Segoe UI"/>
-          <w:sz w:val="21"/>
-          <w:szCs w:val="21"/>
-          <w:shd w:val="clear" w:color="auto" w:fill="FFFFFF"/>
-        </w:rPr>
-      </w:pPr>
-      <w:r>
-        <w:rPr>
-          <w:rFonts w:ascii="Segoe UI" w:hAnsi="Segoe UI" w:cs="Segoe UI"/>
-          <w:sz w:val="21"/>
-          <w:szCs w:val="21"/>
-          <w:shd w:val="clear" w:color="auto" w:fill="FFFFFF"/>
-        </w:rPr>
-        <w:t xml:space="preserve">Due to the nature of the problem and how </w:t>
-      </w:r>
-      <w:r>
-        <w:rPr>
-          <w:rFonts w:ascii="Segoe UI" w:hAnsi="Segoe UI" w:cs="Segoe UI"/>
-          <w:sz w:val="21"/>
-          <w:szCs w:val="21"/>
-          <w:shd w:val="clear" w:color="auto" w:fill="FFFFFF"/>
-        </w:rPr>
-        <w:t>few</w:t>
-      </w:r>
-      <w:r>
-        <w:rPr>
-          <w:rFonts w:ascii="Segoe UI" w:hAnsi="Segoe UI" w:cs="Segoe UI"/>
-          <w:sz w:val="21"/>
-          <w:szCs w:val="21"/>
-          <w:shd w:val="clear" w:color="auto" w:fill="FFFFFF"/>
-        </w:rPr>
-        <w:t xml:space="preserve"> failures there are (700 in total), there </w:t>
-      </w:r>
-      <w:r>
-        <w:rPr>
-          <w:rFonts w:ascii="Segoe UI" w:hAnsi="Segoe UI" w:cs="Segoe UI"/>
-          <w:sz w:val="21"/>
-          <w:szCs w:val="21"/>
-          <w:shd w:val="clear" w:color="auto" w:fill="FFFFFF"/>
-        </w:rPr>
-        <w:t>are</w:t>
-      </w:r>
-      <w:r>
-        <w:rPr>
-          <w:rFonts w:ascii="Segoe UI" w:hAnsi="Segoe UI" w:cs="Segoe UI"/>
-          <w:sz w:val="21"/>
-          <w:szCs w:val="21"/>
-          <w:shd w:val="clear" w:color="auto" w:fill="FFFFFF"/>
-        </w:rPr>
-        <w:t xml:space="preserve"> not</w:t>
-      </w:r>
-      <w:r>
-        <w:rPr>
-          <w:rFonts w:ascii="Segoe UI" w:hAnsi="Segoe UI" w:cs="Segoe UI"/>
-          <w:sz w:val="21"/>
-          <w:szCs w:val="21"/>
-          <w:shd w:val="clear" w:color="auto" w:fill="FFFFFF"/>
-        </w:rPr>
-        <w:t xml:space="preserve"> many</w:t>
-      </w:r>
-      <w:r>
-        <w:rPr>
-          <w:rFonts w:ascii="Segoe UI" w:hAnsi="Segoe UI" w:cs="Segoe UI"/>
-          <w:sz w:val="21"/>
-          <w:szCs w:val="21"/>
-          <w:shd w:val="clear" w:color="auto" w:fill="FFFFFF"/>
-        </w:rPr>
-        <w:t xml:space="preserve"> good </w:t>
-      </w:r>
-      <w:r>
-        <w:rPr>
-          <w:rFonts w:ascii="Segoe UI" w:hAnsi="Segoe UI" w:cs="Segoe UI"/>
-          <w:sz w:val="21"/>
-          <w:szCs w:val="21"/>
-          <w:shd w:val="clear" w:color="auto" w:fill="FFFFFF"/>
-        </w:rPr>
-        <w:t xml:space="preserve">choices for a </w:t>
-      </w:r>
-      <w:r>
-        <w:rPr>
-          <w:rFonts w:ascii="Segoe UI" w:hAnsi="Segoe UI" w:cs="Segoe UI"/>
-          <w:sz w:val="21"/>
-          <w:szCs w:val="21"/>
-          <w:shd w:val="clear" w:color="auto" w:fill="FFFFFF"/>
-        </w:rPr>
-        <w:t>baseline model. Obviously, if we always predict that a failure will occur then we will have 100% recall, but our precision would be 0</w:t>
-      </w:r>
-      <w:r>
-        <w:rPr>
-          <w:rFonts w:ascii="Segoe UI" w:hAnsi="Segoe UI" w:cs="Segoe UI"/>
-          <w:sz w:val="21"/>
-          <w:szCs w:val="21"/>
-          <w:shd w:val="clear" w:color="auto" w:fill="FFFFFF"/>
-        </w:rPr>
-        <w:t>. This</w:t>
-      </w:r>
-      <w:r>
-        <w:rPr>
-          <w:rFonts w:ascii="Segoe UI" w:hAnsi="Segoe UI" w:cs="Segoe UI"/>
-          <w:sz w:val="21"/>
-          <w:szCs w:val="21"/>
-          <w:shd w:val="clear" w:color="auto" w:fill="FFFFFF"/>
-        </w:rPr>
-        <w:t xml:space="preserve"> would not be helpful</w:t>
-      </w:r>
-      <w:r>
-        <w:rPr>
-          <w:rFonts w:ascii="Segoe UI" w:hAnsi="Segoe UI" w:cs="Segoe UI"/>
-          <w:sz w:val="21"/>
-          <w:szCs w:val="21"/>
-          <w:shd w:val="clear" w:color="auto" w:fill="FFFFFF"/>
-        </w:rPr>
-        <w:t>,</w:t>
-      </w:r>
-      <w:r>
-        <w:rPr>
-          <w:rFonts w:ascii="Segoe UI" w:hAnsi="Segoe UI" w:cs="Segoe UI"/>
-          <w:sz w:val="21"/>
-          <w:szCs w:val="21"/>
-          <w:shd w:val="clear" w:color="auto" w:fill="FFFFFF"/>
-        </w:rPr>
-        <w:t xml:space="preserve"> since everyone would learn to ignore it due to it constantly crying wolf. However, to get an idea of a </w:t>
-      </w:r>
-      <w:r>
-        <w:rPr>
-          <w:rFonts w:ascii="Segoe UI" w:hAnsi="Segoe UI" w:cs="Segoe UI"/>
-          <w:sz w:val="21"/>
-          <w:szCs w:val="21"/>
-          <w:shd w:val="clear" w:color="auto" w:fill="FFFFFF"/>
-        </w:rPr>
-        <w:t>worst-case</w:t>
-      </w:r>
-      <w:r>
-        <w:rPr>
-          <w:rFonts w:ascii="Segoe UI" w:hAnsi="Segoe UI" w:cs="Segoe UI"/>
-          <w:sz w:val="21"/>
-          <w:szCs w:val="21"/>
-          <w:shd w:val="clear" w:color="auto" w:fill="FFFFFF"/>
-        </w:rPr>
-        <w:t xml:space="preserve"> scenario a couple of</w:t>
-      </w:r>
-      <w:r>
-        <w:rPr>
-          <w:rFonts w:ascii="Segoe UI" w:hAnsi="Segoe UI" w:cs="Segoe UI"/>
-          <w:sz w:val="21"/>
-          <w:szCs w:val="21"/>
-          <w:shd w:val="clear" w:color="auto" w:fill="FFFFFF"/>
-        </w:rPr>
-        <w:t xml:space="preserve"> random guess </w:t>
-      </w:r>
-      <w:r>
-        <w:rPr>
-          <w:rFonts w:ascii="Segoe UI" w:hAnsi="Segoe UI" w:cs="Segoe UI"/>
-          <w:sz w:val="21"/>
-          <w:szCs w:val="21"/>
-          <w:shd w:val="clear" w:color="auto" w:fill="FFFFFF"/>
-        </w:rPr>
-        <w:t>models</w:t>
-      </w:r>
-      <w:r>
-        <w:rPr>
-          <w:rFonts w:ascii="Segoe UI" w:hAnsi="Segoe UI" w:cs="Segoe UI"/>
-          <w:sz w:val="21"/>
-          <w:szCs w:val="21"/>
-          <w:shd w:val="clear" w:color="auto" w:fill="FFFFFF"/>
-        </w:rPr>
-        <w:t xml:space="preserve"> were created to</w:t>
-      </w:r>
-      <w:r>
-        <w:rPr>
-          <w:rFonts w:ascii="Segoe UI" w:hAnsi="Segoe UI" w:cs="Segoe UI"/>
-          <w:sz w:val="21"/>
-          <w:szCs w:val="21"/>
-          <w:shd w:val="clear" w:color="auto" w:fill="FFFFFF"/>
-        </w:rPr>
-        <w:t xml:space="preserve"> </w:t>
-      </w:r>
-      <w:r>
-        <w:rPr>
-          <w:rFonts w:ascii="Segoe UI" w:hAnsi="Segoe UI" w:cs="Segoe UI"/>
-          <w:sz w:val="21"/>
-          <w:szCs w:val="21"/>
-          <w:shd w:val="clear" w:color="auto" w:fill="FFFFFF"/>
-        </w:rPr>
-        <w:t>determine the</w:t>
-      </w:r>
-      <w:r>
-        <w:rPr>
-          <w:rFonts w:ascii="Segoe UI" w:hAnsi="Segoe UI" w:cs="Segoe UI"/>
-          <w:sz w:val="21"/>
-          <w:szCs w:val="21"/>
-          <w:shd w:val="clear" w:color="auto" w:fill="FFFFFF"/>
-        </w:rPr>
-        <w:t xml:space="preserve"> distribution</w:t>
-      </w:r>
-      <w:r>
-        <w:rPr>
-          <w:rFonts w:ascii="Segoe UI" w:hAnsi="Segoe UI" w:cs="Segoe UI"/>
-          <w:sz w:val="21"/>
-          <w:szCs w:val="21"/>
-          <w:shd w:val="clear" w:color="auto" w:fill="FFFFFF"/>
-        </w:rPr>
-        <w:t xml:space="preserve"> of f1 scores</w:t>
-      </w:r>
-      <w:r>
-        <w:rPr>
-          <w:rFonts w:ascii="Segoe UI" w:hAnsi="Segoe UI" w:cs="Segoe UI"/>
-          <w:sz w:val="21"/>
-          <w:szCs w:val="21"/>
-          <w:shd w:val="clear" w:color="auto" w:fill="FFFFFF"/>
-        </w:rPr>
-        <w:t>.</w:t>
-      </w:r>
-      <w:r>
-        <w:rPr>
-          <w:rFonts w:ascii="Segoe UI" w:hAnsi="Segoe UI" w:cs="Segoe UI"/>
-          <w:sz w:val="21"/>
-          <w:szCs w:val="21"/>
-          <w:shd w:val="clear" w:color="auto" w:fill="FFFFFF"/>
-        </w:rPr>
-        <w:t xml:space="preserve"> Using random guessing we get an average f1 score of approximately 0.00175, essentially 0.</w:t>
-      </w:r>
-    </w:p>
-    <w:p>
-      <w:r>
-        <w:t>Model Selection</w:t>
-      </w:r>
-    </w:p>
-    <w:p>
-      <w:pPr>
-        <w:ind w:firstLine="720"/>
-      </w:pPr>
-      <w:r>
-        <w:t>During the model selection process, simpler models were evaluated first</w:t>
-      </w:r>
-      <w:r>
-        <w:t>,</w:t>
-      </w:r>
-      <w:r>
-        <w:t xml:space="preserve"> and then the complexity was increased. </w:t>
-      </w:r>
-      <w:proofErr w:type="gramStart"/>
-      <w:r>
-        <w:t>With this in mind</w:t>
-      </w:r>
-      <w:r>
-        <w:t>,</w:t>
-      </w:r>
-      <w:r>
-        <w:t xml:space="preserve"> a</w:t>
-      </w:r>
-      <w:proofErr w:type="gramEnd"/>
-      <w:r>
-        <w:t xml:space="preserve"> decision tree model was evaluated first</w:t>
-      </w:r>
-      <w:r>
-        <w:t xml:space="preserve"> by making multiple models of varying tree depth to identify a model that was not underfitted or overfitted. This process was done with both the raw telemetry values and statistical </w:t>
-      </w:r>
-      <w:r>
-        <w:t>features to determine if there was a difference. The statistical values that were calculated for each window include</w:t>
-      </w:r>
-      <w:r>
-        <w:t>:</w:t>
-      </w:r>
-      <w:r>
-        <w:t xml:space="preserve"> minimum, maximum, mean, sum, standard deviation, skew, and kurtosis.</w:t>
-      </w:r>
-      <w:r>
-        <w:t xml:space="preserve"> </w:t>
-      </w:r>
-      <w:r>
-        <w:t xml:space="preserve">While modeling the error was weighted according to the number of each </w:t>
-      </w:r>
-      <w:r>
-        <w:t>timestamp</w:t>
-      </w:r>
-      <w:r>
-        <w:t xml:space="preserve"> that experienced a failure or not due to our data being unbalanced. </w:t>
-      </w:r>
-      <w:r>
-        <w:t xml:space="preserve">Moving to this slightly more advanced modeling method resulted in a </w:t>
-      </w:r>
-      <w:r>
-        <w:t>55</w:t>
-      </w:r>
-      <w:r>
-        <w:t>x improvement in the f1 score over the baseline mode</w:t>
-      </w:r>
-      <w:r>
-        <w:t>l</w:t>
-      </w:r>
-      <w:r>
-        <w:t>, but the overall score was still not very good, coming in at approximately 0.0</w:t>
-      </w:r>
-      <w:r>
-        <w:t>91</w:t>
-      </w:r>
-      <w:r>
-        <w:t>.</w:t>
-      </w:r>
+      </w:pPr>
     </w:p>
     <w:p>
       <w:pPr>
@@ -1225,14 +1534,36 @@
         <w:lastRenderedPageBreak/>
         <w:t xml:space="preserve">Figure </w:t>
       </w:r>
-      <w:fldSimple w:instr=" SEQ Figure \* ARABIC ">
-        <w:r>
-          <w:rPr>
-            <w:noProof/>
-          </w:rPr>
-          <w:t>6</w:t>
-        </w:r>
-      </w:fldSimple>
+      <w:r>
+        <w:rPr>
+          <w:noProof/>
+        </w:rPr>
+        <w:fldChar w:fldCharType="begin"/>
+      </w:r>
+      <w:r>
+        <w:rPr>
+          <w:noProof/>
+        </w:rPr>
+        <w:instrText xml:space="preserve"> SEQ Figure \* ARABIC </w:instrText>
+      </w:r>
+      <w:r>
+        <w:rPr>
+          <w:noProof/>
+        </w:rPr>
+        <w:fldChar w:fldCharType="separate"/>
+      </w:r>
+      <w:r>
+        <w:rPr>
+          <w:noProof/>
+        </w:rPr>
+        <w:t>6</w:t>
+      </w:r>
+      <w:r>
+        <w:rPr>
+          <w:noProof/>
+        </w:rPr>
+        <w:fldChar w:fldCharType="end"/>
+      </w:r>
       <w:r>
         <w:t>: Decision Tree Classifier f1 Score vs. Tree Depth</w:t>
       </w:r>
@@ -1242,6 +1573,9 @@
         <w:jc w:val="center"/>
       </w:pPr>
       <w:r>
+        <w:rPr>
+          <w:noProof/>
+        </w:rPr>
         <w:drawing>
           <wp:inline distT="0" distB="0" distL="0" distR="0" wp14:anchorId="62A3E47F" wp14:editId="4454E9B9">
             <wp:extent cx="5476875" cy="4343400"/>
@@ -1287,19 +1621,469 @@
       </w:r>
     </w:p>
     <w:p>
+      <w:r>
+        <w:t>Neural Net Classification</w:t>
+      </w:r>
+    </w:p>
+    <w:p>
+      <w:r>
+        <w:tab/>
+        <w:t xml:space="preserve">Before the neural net can be created, some additional data preprocessing must be completed. Because the neural net algorithms are not set up to weigh the errors anyway but equal, the data needs to be oversampled. Oversampling comes with its own set of problems especially when the imbalance is as significant as </w:t>
+      </w:r>
+      <w:r>
+        <w:t xml:space="preserve">in </w:t>
+      </w:r>
+      <w:r>
+        <w:t xml:space="preserve">this case. </w:t>
+      </w:r>
+      <w:r>
+        <w:t xml:space="preserve">The first issue to address is which method to use for oversampling. There is the option to resample by making exact duplicates of the rows, but then there is the risk of overfitting to those exact values. Alternatively, the SMOTE (Synthetic Minority Over-sampling Technique) method could be used, which generates new data based on the values of the under-represented class. </w:t>
+      </w:r>
+      <w:r>
+        <w:t>The downside to this method is that the values created might not be realistic and depending on how similar the values are to the over-represented class it could make the two classes more similar.</w:t>
+      </w:r>
+      <w:r>
+        <w:t xml:space="preserve"> The other issue is making sure there is no contamination between your training and testing data sets. If over-sampling is performed before splitting of the data then there could be the same values in both sets (resampling), or created values being too similar (SMOTE). For this project the SMOTE method was used.</w:t>
+      </w:r>
+    </w:p>
+    <w:p>
+      <w:r>
+        <w:tab/>
+        <w:t xml:space="preserve">The first Neural Network model that was used is </w:t>
+      </w:r>
+      <w:proofErr w:type="spellStart"/>
+      <w:r>
+        <w:t>scikit</w:t>
+      </w:r>
+      <w:proofErr w:type="spellEnd"/>
+      <w:r>
+        <w:t xml:space="preserve"> learns MLP classifier. The MLP classifier algorithm </w:t>
+      </w:r>
+      <w:r>
+        <w:t xml:space="preserve">does training and testing for overfitting by breaking the data provided into two groups. However, since </w:t>
+      </w:r>
+      <w:proofErr w:type="gramStart"/>
+      <w:r>
+        <w:t>all of</w:t>
+      </w:r>
+      <w:proofErr w:type="gramEnd"/>
+      <w:r>
+        <w:t xml:space="preserve"> the values were generated the neural net quickly overfitted the training data resulting in</w:t>
+      </w:r>
+      <w:r>
+        <w:t xml:space="preserve"> </w:t>
+      </w:r>
+      <w:r>
+        <w:t>very different scores between the training and validation data (below)</w:t>
+      </w:r>
+      <w:r>
+        <w:t>. On the bright side, the model is now able to achieve an f1 score greater than 0.1, which is much closer to the goal.</w:t>
+      </w:r>
+    </w:p>
+    <w:tbl>
+      <w:tblPr>
+        <w:tblStyle w:val="TableGrid"/>
+        <w:tblW w:w="0" w:type="auto"/>
+        <w:tblLook w:val="04A0" w:firstRow="1" w:lastRow="0" w:firstColumn="1" w:lastColumn="0" w:noHBand="0" w:noVBand="1"/>
+      </w:tblPr>
+      <w:tblGrid>
+        <w:gridCol w:w="1870"/>
+        <w:gridCol w:w="1870"/>
+        <w:gridCol w:w="1870"/>
+        <w:gridCol w:w="1870"/>
+        <w:gridCol w:w="1870"/>
+      </w:tblGrid>
+      <w:tr>
+        <w:tc>
+          <w:tcPr>
+            <w:tcW w:w="1870" w:type="dxa"/>
+          </w:tcPr>
+          <w:p>
+            <w:r>
+              <w:lastRenderedPageBreak/>
+              <w:t>Dataset</w:t>
+            </w:r>
+          </w:p>
+        </w:tc>
+        <w:tc>
+          <w:tcPr>
+            <w:tcW w:w="1870" w:type="dxa"/>
+          </w:tcPr>
+          <w:p>
+            <w:r>
+              <w:t>Precision (Fail)</w:t>
+            </w:r>
+          </w:p>
+        </w:tc>
+        <w:tc>
+          <w:tcPr>
+            <w:tcW w:w="1870" w:type="dxa"/>
+          </w:tcPr>
+          <w:p>
+            <w:r>
+              <w:t>Recall (Fail)</w:t>
+            </w:r>
+          </w:p>
+        </w:tc>
+        <w:tc>
+          <w:tcPr>
+            <w:tcW w:w="1870" w:type="dxa"/>
+          </w:tcPr>
+          <w:p>
+            <w:r>
+              <w:t>F1 Score (Fail)</w:t>
+            </w:r>
+          </w:p>
+        </w:tc>
+        <w:tc>
+          <w:tcPr>
+            <w:tcW w:w="1870" w:type="dxa"/>
+          </w:tcPr>
+          <w:p>
+            <w:r>
+              <w:t>Accuracy</w:t>
+            </w:r>
+          </w:p>
+        </w:tc>
+      </w:tr>
+      <w:tr>
+        <w:tc>
+          <w:tcPr>
+            <w:tcW w:w="1870" w:type="dxa"/>
+          </w:tcPr>
+          <w:p>
+            <w:r>
+              <w:t>Train</w:t>
+            </w:r>
+          </w:p>
+        </w:tc>
+        <w:tc>
+          <w:tcPr>
+            <w:tcW w:w="1870" w:type="dxa"/>
+          </w:tcPr>
+          <w:p>
+            <w:r>
+              <w:t>0.99</w:t>
+            </w:r>
+          </w:p>
+        </w:tc>
+        <w:tc>
+          <w:tcPr>
+            <w:tcW w:w="1870" w:type="dxa"/>
+          </w:tcPr>
+          <w:p>
+            <w:r>
+              <w:t>1.00</w:t>
+            </w:r>
+          </w:p>
+        </w:tc>
+        <w:tc>
+          <w:tcPr>
+            <w:tcW w:w="1870" w:type="dxa"/>
+          </w:tcPr>
+          <w:p>
+            <w:r>
+              <w:t>1.00</w:t>
+            </w:r>
+          </w:p>
+        </w:tc>
+        <w:tc>
+          <w:tcPr>
+            <w:tcW w:w="1870" w:type="dxa"/>
+          </w:tcPr>
+          <w:p>
+            <w:r>
+              <w:t>1.00</w:t>
+            </w:r>
+          </w:p>
+        </w:tc>
+      </w:tr>
+      <w:tr>
+        <w:tc>
+          <w:tcPr>
+            <w:tcW w:w="1870" w:type="dxa"/>
+          </w:tcPr>
+          <w:p>
+            <w:r>
+              <w:t>Validation</w:t>
+            </w:r>
+          </w:p>
+        </w:tc>
+        <w:tc>
+          <w:tcPr>
+            <w:tcW w:w="1870" w:type="dxa"/>
+          </w:tcPr>
+          <w:p>
+            <w:r>
+              <w:t>0.97</w:t>
+            </w:r>
+          </w:p>
+        </w:tc>
+        <w:tc>
+          <w:tcPr>
+            <w:tcW w:w="1870" w:type="dxa"/>
+          </w:tcPr>
+          <w:p>
+            <w:r>
+              <w:t>0.21</w:t>
+            </w:r>
+          </w:p>
+        </w:tc>
+        <w:tc>
+          <w:tcPr>
+            <w:tcW w:w="1870" w:type="dxa"/>
+          </w:tcPr>
+          <w:p>
+            <w:r>
+              <w:t>0.35</w:t>
+            </w:r>
+          </w:p>
+        </w:tc>
+        <w:tc>
+          <w:tcPr>
+            <w:tcW w:w="1870" w:type="dxa"/>
+          </w:tcPr>
+          <w:p>
+            <w:r>
+              <w:t>0.60</w:t>
+            </w:r>
+          </w:p>
+        </w:tc>
+      </w:tr>
+    </w:tbl>
+    <w:p/>
+    <w:p>
       <w:pPr>
         <w:ind w:firstLine="720"/>
       </w:pPr>
       <w:r>
-        <w:t xml:space="preserve">The model complexity was then stepped up by looking at Random Forest, Logistic Regression, and Support Vector algorithms to increase the f1 score. However, this additional complexity resulted in no improvement. </w:t>
-      </w:r>
-      <w:r>
-        <w:t>Stepping up the complexity again, we can also use a neural network classifier.</w:t>
-      </w:r>
-      <w:bookmarkStart w:id="0" w:name="_GoBack"/>
-      <w:bookmarkEnd w:id="0"/>
-    </w:p>
+        <w:t xml:space="preserve">To avoid overfitting, the test data needs to be generated and specified separately from the training data. This can be done by creating a Neural Network with the </w:t>
+      </w:r>
+      <w:proofErr w:type="spellStart"/>
+      <w:r>
+        <w:t>keras</w:t>
+      </w:r>
+      <w:proofErr w:type="spellEnd"/>
+      <w:r>
+        <w:t xml:space="preserve"> package. Before the model was created the data was broken into three sets, training, testing, and validation. Then </w:t>
+      </w:r>
+      <w:r>
+        <w:t>the SMOTE over-sampling method was performed on all sets individually to prevent contamination from the other datasets. The model then was fit against the training data and tested against our training test set over 100 epochs, during which the model that performed best on the test set was saved. Using this method there is less discrepancy in performance between the test scores and the validation scores, simultaneously resulting in a f1 score near 0.9.</w:t>
+      </w:r>
+    </w:p>
+    <w:tbl>
+      <w:tblPr>
+        <w:tblStyle w:val="TableGrid"/>
+        <w:tblW w:w="0" w:type="auto"/>
+        <w:tblLook w:val="04A0" w:firstRow="1" w:lastRow="0" w:firstColumn="1" w:lastColumn="0" w:noHBand="0" w:noVBand="1"/>
+      </w:tblPr>
+      <w:tblGrid>
+        <w:gridCol w:w="1870"/>
+        <w:gridCol w:w="1870"/>
+        <w:gridCol w:w="1870"/>
+        <w:gridCol w:w="1870"/>
+        <w:gridCol w:w="1870"/>
+      </w:tblGrid>
+      <w:tr>
+        <w:tc>
+          <w:tcPr>
+            <w:tcW w:w="1870" w:type="dxa"/>
+          </w:tcPr>
+          <w:p>
+            <w:r>
+              <w:t>Dataset</w:t>
+            </w:r>
+          </w:p>
+        </w:tc>
+        <w:tc>
+          <w:tcPr>
+            <w:tcW w:w="1870" w:type="dxa"/>
+          </w:tcPr>
+          <w:p>
+            <w:r>
+              <w:t>Precision (Fail)</w:t>
+            </w:r>
+          </w:p>
+        </w:tc>
+        <w:tc>
+          <w:tcPr>
+            <w:tcW w:w="1870" w:type="dxa"/>
+          </w:tcPr>
+          <w:p>
+            <w:r>
+              <w:t>Recall (Fail)</w:t>
+            </w:r>
+          </w:p>
+        </w:tc>
+        <w:tc>
+          <w:tcPr>
+            <w:tcW w:w="1870" w:type="dxa"/>
+          </w:tcPr>
+          <w:p>
+            <w:r>
+              <w:t>F1 Score (Fail)</w:t>
+            </w:r>
+          </w:p>
+        </w:tc>
+        <w:tc>
+          <w:tcPr>
+            <w:tcW w:w="1870" w:type="dxa"/>
+          </w:tcPr>
+          <w:p>
+            <w:r>
+              <w:t>Accuracy</w:t>
+            </w:r>
+          </w:p>
+        </w:tc>
+      </w:tr>
+      <w:tr>
+        <w:tc>
+          <w:tcPr>
+            <w:tcW w:w="1870" w:type="dxa"/>
+          </w:tcPr>
+          <w:p>
+            <w:r>
+              <w:t>Test</w:t>
+            </w:r>
+          </w:p>
+        </w:tc>
+        <w:tc>
+          <w:tcPr>
+            <w:tcW w:w="1870" w:type="dxa"/>
+          </w:tcPr>
+          <w:p>
+            <w:r>
+              <w:t>0.94</w:t>
+            </w:r>
+          </w:p>
+        </w:tc>
+        <w:tc>
+          <w:tcPr>
+            <w:tcW w:w="1870" w:type="dxa"/>
+          </w:tcPr>
+          <w:p>
+            <w:r>
+              <w:t>0.83</w:t>
+            </w:r>
+          </w:p>
+        </w:tc>
+        <w:tc>
+          <w:tcPr>
+            <w:tcW w:w="1870" w:type="dxa"/>
+          </w:tcPr>
+          <w:p>
+            <w:r>
+              <w:t>0.88</w:t>
+            </w:r>
+          </w:p>
+        </w:tc>
+        <w:tc>
+          <w:tcPr>
+            <w:tcW w:w="1870" w:type="dxa"/>
+          </w:tcPr>
+          <w:p>
+            <w:r>
+              <w:t>0.89</w:t>
+            </w:r>
+          </w:p>
+        </w:tc>
+      </w:tr>
+      <w:tr>
+        <w:tc>
+          <w:tcPr>
+            <w:tcW w:w="1870" w:type="dxa"/>
+          </w:tcPr>
+          <w:p>
+            <w:r>
+              <w:t>Validation</w:t>
+            </w:r>
+          </w:p>
+        </w:tc>
+        <w:tc>
+          <w:tcPr>
+            <w:tcW w:w="1870" w:type="dxa"/>
+          </w:tcPr>
+          <w:p>
+            <w:r>
+              <w:t>0.94</w:t>
+            </w:r>
+          </w:p>
+        </w:tc>
+        <w:tc>
+          <w:tcPr>
+            <w:tcW w:w="1870" w:type="dxa"/>
+          </w:tcPr>
+          <w:p>
+            <w:r>
+              <w:t>0.86</w:t>
+            </w:r>
+          </w:p>
+        </w:tc>
+        <w:tc>
+          <w:tcPr>
+            <w:tcW w:w="1870" w:type="dxa"/>
+          </w:tcPr>
+          <w:p>
+            <w:r>
+              <w:t>0.90</w:t>
+            </w:r>
+          </w:p>
+        </w:tc>
+        <w:tc>
+          <w:tcPr>
+            <w:tcW w:w="1870" w:type="dxa"/>
+          </w:tcPr>
+          <w:p>
+            <w:r>
+              <w:t>0.90</w:t>
+            </w:r>
+          </w:p>
+        </w:tc>
+      </w:tr>
+    </w:tbl>
     <w:p/>
+    <w:p>
+      <w:pPr>
+        <w:tabs>
+          <w:tab w:val="left" w:pos="2220"/>
+        </w:tabs>
+        <w:rPr>
+          <w:sz w:val="32"/>
+          <w:szCs w:val="32"/>
+        </w:rPr>
+      </w:pPr>
+      <w:r>
+        <w:rPr>
+          <w:sz w:val="32"/>
+          <w:szCs w:val="32"/>
+        </w:rPr>
+        <w:t xml:space="preserve">Future </w:t>
+      </w:r>
+      <w:r>
+        <w:rPr>
+          <w:sz w:val="32"/>
+          <w:szCs w:val="32"/>
+        </w:rPr>
+        <w:t>Improvements</w:t>
+      </w:r>
+    </w:p>
+    <w:p>
+      <w:r>
+        <w:tab/>
+      </w:r>
+      <w:r>
+        <w:t>Although it was possible to predict failure 5 hours in the future with relatively high accuracy, it would be beneficial to extend the prediction time further. Ideally</w:t>
+      </w:r>
+      <w:r>
+        <w:t>,</w:t>
+      </w:r>
+      <w:r>
+        <w:t xml:space="preserve"> this would be manifested by creating a trade-off graph showing how the f1 score is impacted by the time to failure. The multiple models created could then be utilized to create a remaining useful life prediction, giving a probability of failure within </w:t>
+      </w:r>
+      <w:r>
+        <w:t>X amount of time.</w:t>
+      </w:r>
+    </w:p>
     <w:sectPr>
       <w:pgSz w:w="12240" w:h="15840"/>
       <w:pgMar w:top="1440" w:right="1440" w:bottom="1440" w:left="1440" w:header="720" w:footer="720" w:gutter="0"/>
@@ -1755,6 +2539,25 @@
       <w:szCs w:val="18"/>
     </w:rPr>
   </w:style>
+  <w:style w:type="table" w:styleId="TableGrid">
+    <w:name w:val="Table Grid"/>
+    <w:basedOn w:val="TableNormal"/>
+    <w:uiPriority w:val="39"/>
+    <w:rsid w:val="001251D7"/>
+    <w:pPr>
+      <w:spacing w:after="0" w:line="240" w:lineRule="auto"/>
+    </w:pPr>
+    <w:tblPr>
+      <w:tblBorders>
+        <w:top w:val="single" w:sz="4" w:space="0" w:color="auto"/>
+        <w:left w:val="single" w:sz="4" w:space="0" w:color="auto"/>
+        <w:bottom w:val="single" w:sz="4" w:space="0" w:color="auto"/>
+        <w:right w:val="single" w:sz="4" w:space="0" w:color="auto"/>
+        <w:insideH w:val="single" w:sz="4" w:space="0" w:color="auto"/>
+        <w:insideV w:val="single" w:sz="4" w:space="0" w:color="auto"/>
+      </w:tblBorders>
+    </w:tblPr>
+  </w:style>
 </w:styles>
 </file>
 

--- a/reports/Final Report.docx
+++ b/reports/Final Report.docx
@@ -1236,25 +1236,14 @@
         </w:rPr>
         <w:t xml:space="preserve"> since </w:t>
       </w:r>
-      <w:proofErr w:type="spellStart"/>
-      <w:r>
-        <w:rPr>
-          <w:rFonts w:ascii="Segoe UI" w:hAnsi="Segoe UI" w:cs="Segoe UI"/>
-          <w:sz w:val="21"/>
-          <w:szCs w:val="21"/>
-          <w:shd w:val="clear" w:color="auto" w:fill="FFFFFF"/>
-        </w:rPr>
-        <w:t>the</w:t>
-      </w:r>
-      <w:proofErr w:type="spellEnd"/>
-      <w:r>
-        <w:rPr>
-          <w:rFonts w:ascii="Segoe UI" w:hAnsi="Segoe UI" w:cs="Segoe UI"/>
-          <w:sz w:val="21"/>
-          <w:szCs w:val="21"/>
-          <w:shd w:val="clear" w:color="auto" w:fill="FFFFFF"/>
-        </w:rPr>
-        <w:t xml:space="preserve"> user</w:t>
+      <w:r>
+        <w:rPr>
+          <w:rFonts w:ascii="Segoe UI" w:hAnsi="Segoe UI" w:cs="Segoe UI"/>
+          <w:sz w:val="21"/>
+          <w:szCs w:val="21"/>
+          <w:shd w:val="clear" w:color="auto" w:fill="FFFFFF"/>
+        </w:rPr>
+        <w:t>the user</w:t>
       </w:r>
       <w:r>
         <w:rPr>
@@ -1416,7 +1405,16 @@
           <w:szCs w:val="21"/>
           <w:shd w:val="clear" w:color="auto" w:fill="FFFFFF"/>
         </w:rPr>
-        <w:t xml:space="preserve"> approximately 0.00175</w:t>
+        <w:t xml:space="preserve"> approximately 0.001</w:t>
+      </w:r>
+      <w:r>
+        <w:rPr>
+          <w:rFonts w:ascii="Segoe UI" w:hAnsi="Segoe UI" w:cs="Segoe UI"/>
+          <w:sz w:val="21"/>
+          <w:szCs w:val="21"/>
+          <w:shd w:val="clear" w:color="auto" w:fill="FFFFFF"/>
+        </w:rPr>
+        <w:t>6</w:t>
       </w:r>
       <w:bookmarkStart w:id="0" w:name="_GoBack"/>
       <w:bookmarkEnd w:id="0"/>
